--- a/doc/Vector Estado continuo-discretizado.docx
+++ b/doc/Vector Estado continuo-discretizado.docx
@@ -24,7 +24,7 @@
         <mc:AlternateContent>
           <mc:Choice Requires="wps">
             <w:drawing>
-              <wp:anchor distT="0" distB="0" distL="114300" distR="114300" simplePos="0" relativeHeight="251682816" behindDoc="0" locked="0" layoutInCell="1" allowOverlap="1" wp14:anchorId="180C294E" wp14:editId="6B68F620">
+              <wp:anchor distT="0" distB="0" distL="114300" distR="114300" simplePos="0" relativeHeight="251682816" behindDoc="0" locked="0" layoutInCell="1" allowOverlap="1" wp14:anchorId="180C294E" wp14:editId="472F04F3">
                 <wp:simplePos x="0" y="0"/>
                 <wp:positionH relativeFrom="column">
                   <wp:posOffset>3967811</wp:posOffset>
@@ -79,7 +79,7 @@
           </mc:Choice>
           <mc:Fallback>
             <w:pict>
-              <v:line w14:anchorId="0C7FA5C1" id="Conector recto 15" o:spid="_x0000_s1026" style="position:absolute;z-index:251682816;visibility:visible;mso-wrap-style:square;mso-width-percent:0;mso-height-percent:0;mso-wrap-distance-left:9pt;mso-wrap-distance-top:0;mso-wrap-distance-right:9pt;mso-wrap-distance-bottom:0;mso-position-horizontal:absolute;mso-position-horizontal-relative:text;mso-position-vertical:absolute;mso-position-vertical-relative:text;mso-width-percent:0;mso-height-percent:0;mso-width-relative:margin;mso-height-relative:margin" from="312.45pt,23.65pt" to="313.05pt,80.6pt" o:gfxdata="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" strokecolor="#ed7d31 [3205]" strokeweight="1.5pt">
+              <v:line w14:anchorId="37071271" id="Conector recto 15" o:spid="_x0000_s1026" style="position:absolute;z-index:251682816;visibility:visible;mso-wrap-style:square;mso-width-percent:0;mso-height-percent:0;mso-wrap-distance-left:9pt;mso-wrap-distance-top:0;mso-wrap-distance-right:9pt;mso-wrap-distance-bottom:0;mso-position-horizontal:absolute;mso-position-horizontal-relative:text;mso-position-vertical:absolute;mso-position-vertical-relative:text;mso-width-percent:0;mso-height-percent:0;mso-width-relative:margin;mso-height-relative:margin" from="312.45pt,23.65pt" to="313.05pt,80.6pt" o:gfxdata="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" strokecolor="#ed7d31 [3205]" strokeweight="1.5pt">
                 <v:stroke joinstyle="miter"/>
               </v:line>
             </w:pict>
@@ -97,7 +97,7 @@
         <mc:AlternateContent>
           <mc:Choice Requires="wps">
             <w:drawing>
-              <wp:anchor distT="0" distB="0" distL="114300" distR="114300" simplePos="0" relativeHeight="251674624" behindDoc="0" locked="0" layoutInCell="1" allowOverlap="1" wp14:anchorId="6E7ACE69" wp14:editId="53B511D4">
+              <wp:anchor distT="0" distB="0" distL="114300" distR="114300" simplePos="0" relativeHeight="251674624" behindDoc="0" locked="0" layoutInCell="1" allowOverlap="1" wp14:anchorId="6E7ACE69" wp14:editId="621E56F7">
                 <wp:simplePos x="0" y="0"/>
                 <wp:positionH relativeFrom="column">
                   <wp:posOffset>3880816</wp:posOffset>
@@ -150,7 +150,7 @@
               </wp:anchor>
             </w:drawing>
           </mc:Choice>
-          <mc:Fallback>
+          <mc:Fallback xmlns="">
             <w:pict>
               <v:line w14:anchorId="50B89133" id="Conector recto 11" o:spid="_x0000_s1026" style="position:absolute;flip:y;z-index:251674624;visibility:visible;mso-wrap-style:square;mso-width-percent:0;mso-height-percent:0;mso-wrap-distance-left:9pt;mso-wrap-distance-top:0;mso-wrap-distance-right:9pt;mso-wrap-distance-bottom:0;mso-position-horizontal:absolute;mso-position-horizontal-relative:text;mso-position-vertical:absolute;mso-position-vertical-relative:text;mso-width-percent:0;mso-height-percent:0;mso-width-relative:margin;mso-height-relative:margin" from="305.6pt,22.65pt" to="319.6pt,23.15pt" o:gfxdata="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" strokecolor="#ed7d31 [3205]" strokeweight="1.5pt">
                 <v:stroke joinstyle="miter"/>
@@ -170,7 +170,7 @@
         <mc:AlternateContent>
           <mc:Choice Requires="wps">
             <w:drawing>
-              <wp:anchor distT="0" distB="0" distL="114300" distR="114300" simplePos="0" relativeHeight="251680768" behindDoc="0" locked="0" layoutInCell="1" allowOverlap="1" wp14:anchorId="4D1F6F2F" wp14:editId="56BE0F5B">
+              <wp:anchor distT="0" distB="0" distL="114300" distR="114300" simplePos="0" relativeHeight="251680768" behindDoc="0" locked="0" layoutInCell="1" allowOverlap="1" wp14:anchorId="4D1F6F2F" wp14:editId="15190EBB">
                 <wp:simplePos x="0" y="0"/>
                 <wp:positionH relativeFrom="column">
                   <wp:posOffset>2068582</wp:posOffset>
@@ -225,7 +225,7 @@
           </mc:Choice>
           <mc:Fallback>
             <w:pict>
-              <v:line w14:anchorId="1A053FA3" id="Conector recto 14" o:spid="_x0000_s1026" style="position:absolute;flip:x;z-index:251680768;visibility:visible;mso-wrap-style:square;mso-width-percent:0;mso-height-percent:0;mso-wrap-distance-left:9pt;mso-wrap-distance-top:0;mso-wrap-distance-right:9pt;mso-wrap-distance-bottom:0;mso-position-horizontal:absolute;mso-position-horizontal-relative:text;mso-position-vertical:absolute;mso-position-vertical-relative:text;mso-width-percent:0;mso-height-percent:0;mso-width-relative:margin;mso-height-relative:margin" from="162.9pt,23.05pt" to="280.95pt,81.85pt" o:gfxdata="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" strokecolor="#ed7d31 [3205]" strokeweight="1.5pt">
+              <v:line w14:anchorId="488A9B9B" id="Conector recto 14" o:spid="_x0000_s1026" style="position:absolute;flip:x;z-index:251680768;visibility:visible;mso-wrap-style:square;mso-width-percent:0;mso-height-percent:0;mso-wrap-distance-left:9pt;mso-wrap-distance-top:0;mso-wrap-distance-right:9pt;mso-wrap-distance-bottom:0;mso-position-horizontal:absolute;mso-position-horizontal-relative:text;mso-position-vertical:absolute;mso-position-vertical-relative:text;mso-width-percent:0;mso-height-percent:0;mso-width-relative:margin;mso-height-relative:margin" from="162.9pt,23.05pt" to="280.95pt,81.85pt" o:gfxdata="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" strokecolor="#ed7d31 [3205]" strokeweight="1.5pt">
                 <v:stroke joinstyle="miter"/>
               </v:line>
             </w:pict>
@@ -296,7 +296,7 @@
               </wp:anchor>
             </w:drawing>
           </mc:Choice>
-          <mc:Fallback>
+          <mc:Fallback xmlns="">
             <w:pict>
               <v:line w14:anchorId="2E922FDD" id="Conector recto 10" o:spid="_x0000_s1026" style="position:absolute;flip:y;z-index:251672576;visibility:visible;mso-wrap-style:square;mso-width-percent:0;mso-height-percent:0;mso-wrap-distance-left:9pt;mso-wrap-distance-top:0;mso-wrap-distance-right:9pt;mso-wrap-distance-bottom:0;mso-position-horizontal:absolute;mso-position-horizontal-relative:text;mso-position-vertical:absolute;mso-position-vertical-relative:text;mso-width-percent:0;mso-height-percent:0;mso-width-relative:margin;mso-height-relative:margin" from="265.55pt,22.45pt" to="298.75pt,23.1pt" o:gfxdata="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" strokecolor="#ed7d31 [3205]" strokeweight="1.5pt">
                 <v:stroke joinstyle="miter"/>
@@ -369,7 +369,7 @@
               </wp:anchor>
             </w:drawing>
           </mc:Choice>
-          <mc:Fallback>
+          <mc:Fallback xmlns="">
             <w:pict>
               <v:line w14:anchorId="65EB6D85" id="Conector recto 13" o:spid="_x0000_s1026" style="position:absolute;flip:x;z-index:251678720;visibility:visible;mso-wrap-style:square;mso-width-percent:0;mso-height-percent:0;mso-wrap-distance-left:9pt;mso-wrap-distance-top:0;mso-wrap-distance-right:9pt;mso-wrap-distance-bottom:0;mso-position-horizontal:absolute;mso-position-horizontal-relative:text;mso-position-vertical:absolute;mso-position-vertical-relative:text;mso-width-percent:0;mso-height-percent:0;mso-width-relative:margin;mso-height-relative:margin" from="157.85pt,23.7pt" to="232.2pt,82.55pt" o:gfxdata="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" strokecolor="#ed7d31 [3205]" strokeweight="1.5pt">
                 <v:stroke joinstyle="miter"/>
@@ -442,7 +442,7 @@
               </wp:anchor>
             </w:drawing>
           </mc:Choice>
-          <mc:Fallback>
+          <mc:Fallback xmlns="">
             <w:pict>
               <v:line w14:anchorId="2662F786" id="Conector recto 9" o:spid="_x0000_s1026" style="position:absolute;flip:y;z-index:251670528;visibility:visible;mso-wrap-style:square;mso-width-percent:0;mso-height-percent:0;mso-wrap-distance-left:9pt;mso-wrap-distance-top:0;mso-wrap-distance-right:9pt;mso-wrap-distance-bottom:0;mso-position-horizontal:absolute;mso-position-horizontal-relative:text;mso-position-vertical:absolute;mso-position-vertical-relative:text;mso-width-percent:0;mso-height-percent:0;mso-width-relative:margin;mso-height-relative:margin" from="211.7pt,22.45pt" to="258.05pt,23.1pt" o:gfxdata="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" strokecolor="#ed7d31 [3205]" strokeweight="1.5pt">
                 <v:stroke joinstyle="miter"/>
@@ -515,7 +515,7 @@
               </wp:anchor>
             </w:drawing>
           </mc:Choice>
-          <mc:Fallback>
+          <mc:Fallback xmlns="">
             <w:pict>
               <v:line w14:anchorId="08DF444D" id="Conector recto 12" o:spid="_x0000_s1026" style="position:absolute;flip:x;z-index:251676672;visibility:visible;mso-wrap-style:square;mso-width-percent:0;mso-height-percent:0;mso-wrap-distance-left:9pt;mso-wrap-distance-top:0;mso-wrap-distance-right:9pt;mso-wrap-distance-bottom:0;mso-position-horizontal:absolute;mso-position-horizontal-relative:text;mso-position-vertical:absolute;mso-position-vertical-relative:text;mso-width-percent:0;mso-height-percent:0;mso-width-relative:margin;mso-height-relative:margin" from="155.35pt,24.3pt" to="182.25pt,81.85pt" o:gfxdata="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" strokecolor="#ed7d31 [3205]" strokeweight="1.5pt">
                 <v:stroke joinstyle="miter"/>
@@ -588,7 +588,7 @@
               </wp:anchor>
             </w:drawing>
           </mc:Choice>
-          <mc:Fallback>
+          <mc:Fallback xmlns="">
             <w:pict>
               <v:line w14:anchorId="6C5AC92B" id="Conector recto 4" o:spid="_x0000_s1026" style="position:absolute;z-index:251663360;visibility:visible;mso-wrap-style:square;mso-width-percent:0;mso-height-percent:0;mso-wrap-distance-left:9pt;mso-wrap-distance-top:0;mso-wrap-distance-right:9pt;mso-wrap-distance-bottom:0;mso-position-horizontal:absolute;mso-position-horizontal-relative:text;mso-position-vertical:absolute;mso-position-vertical-relative:text;mso-width-percent:0;mso-height-percent:0;mso-width-relative:margin;mso-height-relative:margin" from="129.7pt,23.7pt" to="152.25pt,81.95pt" o:gfxdata="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" strokecolor="#ed7d31 [3205]" strokeweight="1.5pt">
                 <v:stroke joinstyle="miter"/>
@@ -661,7 +661,7 @@
               </wp:anchor>
             </w:drawing>
           </mc:Choice>
-          <mc:Fallback>
+          <mc:Fallback xmlns="">
             <w:pict>
               <v:line w14:anchorId="22F44BE9" id="Conector recto 8" o:spid="_x0000_s1026" style="position:absolute;z-index:251668480;visibility:visible;mso-wrap-style:square;mso-width-percent:0;mso-height-percent:0;mso-wrap-distance-left:9pt;mso-wrap-distance-top:0;mso-wrap-distance-right:9pt;mso-wrap-distance-bottom:0;mso-position-horizontal:absolute;mso-position-horizontal-relative:text;mso-position-vertical:absolute;mso-position-vertical-relative:text;mso-width-percent:0;mso-height-percent:0;mso-width-relative:margin;mso-height-relative:margin" from="154.1pt,23.05pt" to="201.05pt,23.7pt" o:gfxdata="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" strokecolor="#ed7d31 [3205]" strokeweight="1.5pt">
                 <v:stroke joinstyle="miter"/>
@@ -731,7 +731,7 @@
               </wp:anchor>
             </w:drawing>
           </mc:Choice>
-          <mc:Fallback>
+          <mc:Fallback xmlns="">
             <w:pict>
               <v:line w14:anchorId="4AE1B7B9" id="Conector recto 7" o:spid="_x0000_s1026" style="position:absolute;z-index:251666432;visibility:visible;mso-wrap-style:square;mso-width-percent:0;mso-wrap-distance-left:9pt;mso-wrap-distance-top:0;mso-wrap-distance-right:9pt;mso-wrap-distance-bottom:0;mso-position-horizontal:absolute;mso-position-horizontal-relative:text;mso-position-vertical:absolute;mso-position-vertical-relative:text;mso-width-percent:0;mso-width-relative:margin" from="105.3pt,23.05pt" to="139.75pt,23.05pt" o:gfxdata="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" strokecolor="#ed7d31 [3205]" strokeweight="1.5pt">
                 <v:stroke joinstyle="miter"/>
@@ -913,7 +913,7 @@
         <mc:AlternateContent>
           <mc:Choice Requires="wps">
             <w:drawing>
-              <wp:anchor distT="0" distB="0" distL="114300" distR="114300" simplePos="0" relativeHeight="251684864" behindDoc="0" locked="0" layoutInCell="1" allowOverlap="1" wp14:anchorId="3D743E0E" wp14:editId="1AFF7E25">
+              <wp:anchor distT="0" distB="0" distL="114300" distR="114300" simplePos="0" relativeHeight="251684864" behindDoc="0" locked="0" layoutInCell="1" allowOverlap="1" wp14:anchorId="3D743E0E" wp14:editId="54212B51">
                 <wp:simplePos x="0" y="0"/>
                 <wp:positionH relativeFrom="column">
                   <wp:posOffset>3299764</wp:posOffset>
@@ -1100,7 +1100,7 @@
               </wp:anchor>
             </w:drawing>
           </mc:Choice>
-          <mc:Fallback>
+          <mc:Fallback xmlns="">
             <w:pict>
               <v:shape w14:anchorId="4FCC8CFB" id="Cuadro de texto 5" o:spid="_x0000_s1027" type="#_x0000_t202" style="position:absolute;margin-left:60.85pt;margin-top:23.15pt;width:181.55pt;height:123.95pt;z-index:251665408;visibility:visible;mso-wrap-style:square;mso-width-percent:0;mso-height-percent:0;mso-wrap-distance-left:9pt;mso-wrap-distance-top:0;mso-wrap-distance-right:9pt;mso-wrap-distance-bottom:0;mso-position-horizontal:absolute;mso-position-horizontal-relative:text;mso-position-vertical:absolute;mso-position-vertical-relative:text;mso-width-percent:0;mso-height-percent:0;mso-width-relative:margin;mso-height-relative:margin;v-text-anchor:top" o:gfxdata="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" fillcolor="white [3201]" strokeweight=".5pt">
                 <v:textbox>
@@ -1162,30 +1162,1268 @@
     <w:p/>
     <w:p/>
     <w:p>
-      <w:pPr>
-        <w:rPr>
-          <w:u w:val="single"/>
-        </w:rPr>
-      </w:pPr>
+      <w:r>
+        <w:rPr>
+          <w:noProof/>
+        </w:rPr>
+        <mc:AlternateContent>
+          <mc:Choice Requires="wps">
+            <w:drawing>
+              <wp:anchor distT="0" distB="0" distL="114300" distR="114300" simplePos="0" relativeHeight="251689984" behindDoc="0" locked="0" layoutInCell="1" allowOverlap="1" wp14:anchorId="32A4C93C" wp14:editId="07230C03">
+                <wp:simplePos x="0" y="0"/>
+                <wp:positionH relativeFrom="column">
+                  <wp:posOffset>805815</wp:posOffset>
+                </wp:positionH>
+                <wp:positionV relativeFrom="paragraph">
+                  <wp:posOffset>123190</wp:posOffset>
+                </wp:positionV>
+                <wp:extent cx="2171700" cy="447675"/>
+                <wp:effectExtent l="0" t="0" r="0" b="47625"/>
+                <wp:wrapNone/>
+                <wp:docPr id="17" name="Flecha: curvada hacia abajo 17"/>
+                <wp:cNvGraphicFramePr/>
+                <a:graphic xmlns:a="http://schemas.openxmlformats.org/drawingml/2006/main">
+                  <a:graphicData uri="http://schemas.microsoft.com/office/word/2010/wordprocessingShape">
+                    <wps:wsp>
+                      <wps:cNvSpPr/>
+                      <wps:spPr>
+                        <a:xfrm>
+                          <a:off x="0" y="0"/>
+                          <a:ext cx="2171700" cy="447675"/>
+                        </a:xfrm>
+                        <a:prstGeom prst="curvedDownArrow">
+                          <a:avLst/>
+                        </a:prstGeom>
+                        <a:solidFill>
+                          <a:schemeClr val="accent6">
+                            <a:lumMod val="75000"/>
+                          </a:schemeClr>
+                        </a:solidFill>
+                        <a:ln>
+                          <a:solidFill>
+                            <a:schemeClr val="accent6">
+                              <a:lumMod val="75000"/>
+                            </a:schemeClr>
+                          </a:solidFill>
+                        </a:ln>
+                      </wps:spPr>
+                      <wps:style>
+                        <a:lnRef idx="2">
+                          <a:schemeClr val="accent1">
+                            <a:shade val="50000"/>
+                          </a:schemeClr>
+                        </a:lnRef>
+                        <a:fillRef idx="1">
+                          <a:schemeClr val="accent1"/>
+                        </a:fillRef>
+                        <a:effectRef idx="0">
+                          <a:schemeClr val="accent1"/>
+                        </a:effectRef>
+                        <a:fontRef idx="minor">
+                          <a:schemeClr val="lt1"/>
+                        </a:fontRef>
+                      </wps:style>
+                      <wps:bodyPr rot="0" spcFirstLastPara="0" vertOverflow="overflow" horzOverflow="overflow" vert="horz" wrap="square" lIns="91440" tIns="45720" rIns="91440" bIns="45720" numCol="1" spcCol="0" rtlCol="0" fromWordArt="0" anchor="ctr" anchorCtr="0" forceAA="0" compatLnSpc="1">
+                        <a:prstTxWarp prst="textNoShape">
+                          <a:avLst/>
+                        </a:prstTxWarp>
+                        <a:noAutofit/>
+                      </wps:bodyPr>
+                    </wps:wsp>
+                  </a:graphicData>
+                </a:graphic>
+                <wp14:sizeRelH relativeFrom="margin">
+                  <wp14:pctWidth>0</wp14:pctWidth>
+                </wp14:sizeRelH>
+              </wp:anchor>
+            </w:drawing>
+          </mc:Choice>
+          <mc:Fallback>
+            <w:pict>
+              <v:shapetype w14:anchorId="2BCB4C40" id="_x0000_t105" coordsize="21600,21600" o:spt="105" adj="12960,19440,14400" path="wr,0@3@23,0@22@4,0@15,0@1@23@7,0@13@2l@14@2@8@22@12@2at,0@3@23@11@2@17@26@15,0@1@23@17@26@15@22xewr,0@3@23@4,0@17@26nfe">
+                <v:stroke joinstyle="miter"/>
+                <v:formulas>
+                  <v:f eqn="val #0"/>
+                  <v:f eqn="val #1"/>
+                  <v:f eqn="val #2"/>
+                  <v:f eqn="sum #0 width #1"/>
+                  <v:f eqn="prod @3 1 2"/>
+                  <v:f eqn="sum #1 #1 width"/>
+                  <v:f eqn="sum @5 #1 #0"/>
+                  <v:f eqn="prod @6 1 2"/>
+                  <v:f eqn="mid width #0"/>
+                  <v:f eqn="sum height 0 #2"/>
+                  <v:f eqn="ellipse @9 height @4"/>
+                  <v:f eqn="sum @4 @10 0"/>
+                  <v:f eqn="sum @11 #1 width"/>
+                  <v:f eqn="sum @7 @10 0"/>
+                  <v:f eqn="sum @12 width #0"/>
+                  <v:f eqn="sum @5 0 #0"/>
+                  <v:f eqn="prod @15 1 2"/>
+                  <v:f eqn="mid @4 @7"/>
+                  <v:f eqn="sum #0 #1 width"/>
+                  <v:f eqn="prod @18 1 2"/>
+                  <v:f eqn="sum @17 0 @19"/>
+                  <v:f eqn="val width"/>
+                  <v:f eqn="val height"/>
+                  <v:f eqn="prod height 2 1"/>
+                  <v:f eqn="sum @17 0 @4"/>
+                  <v:f eqn="ellipse @24 @4 height"/>
+                  <v:f eqn="sum height 0 @25"/>
+                  <v:f eqn="sum @8 128 0"/>
+                  <v:f eqn="prod @5 1 2"/>
+                  <v:f eqn="sum @5 0 128"/>
+                  <v:f eqn="sum #0 @17 @12"/>
+                  <v:f eqn="ellipse @20 @4 height"/>
+                  <v:f eqn="sum width 0 #0"/>
+                  <v:f eqn="prod @32 1 2"/>
+                  <v:f eqn="prod height height 1"/>
+                  <v:f eqn="prod @9 @9 1"/>
+                  <v:f eqn="sum @34 0 @35"/>
+                  <v:f eqn="sqrt @36"/>
+                  <v:f eqn="sum @37 height 0"/>
+                  <v:f eqn="prod width height @38"/>
+                  <v:f eqn="sum @39 64 0"/>
+                  <v:f eqn="prod #0 1 2"/>
+                  <v:f eqn="ellipse @33 @41 height"/>
+                  <v:f eqn="sum height 0 @42"/>
+                  <v:f eqn="sum @43 64 0"/>
+                  <v:f eqn="prod @4 1 2"/>
+                  <v:f eqn="sum #1 0 @45"/>
+                  <v:f eqn="prod height 4390 32768"/>
+                  <v:f eqn="prod height 28378 32768"/>
+                </v:formulas>
+                <v:path o:extrusionok="f" o:connecttype="custom" o:connectlocs="@17,0;@16,@22;@12,@2;@8,@22;@14,@2" o:connectangles="270,90,90,90,0" textboxrect="@45,@47,@46,@48"/>
+                <v:handles>
+                  <v:h position="#0,bottomRight" xrange="@40,@29"/>
+                  <v:h position="#1,bottomRight" xrange="@27,@21"/>
+                  <v:h position="bottomRight,#2" yrange="@44,@22"/>
+                </v:handles>
+                <o:complex v:ext="view"/>
+              </v:shapetype>
+              <v:shape id="Flecha: curvada hacia abajo 17" o:spid="_x0000_s1026" type="#_x0000_t105" style="position:absolute;margin-left:63.45pt;margin-top:9.7pt;width:171pt;height:35.25pt;z-index:251689984;visibility:visible;mso-wrap-style:square;mso-width-percent:0;mso-wrap-distance-left:9pt;mso-wrap-distance-top:0;mso-wrap-distance-right:9pt;mso-wrap-distance-bottom:0;mso-position-horizontal:absolute;mso-position-horizontal-relative:text;mso-position-vertical:absolute;mso-position-vertical-relative:text;mso-width-percent:0;mso-width-relative:margin;v-text-anchor:middle" o:gfxdata="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" adj="19374,21044,16200" fillcolor="#538135 [2409]" strokecolor="#538135 [2409]" strokeweight="1pt"/>
+            </w:pict>
+          </mc:Fallback>
+        </mc:AlternateContent>
+      </w:r>
+      <w:r>
+        <w:rPr>
+          <w:noProof/>
+        </w:rPr>
+        <mc:AlternateContent>
+          <mc:Choice Requires="wps">
+            <w:drawing>
+              <wp:anchor distT="0" distB="0" distL="114300" distR="114300" simplePos="0" relativeHeight="251688960" behindDoc="0" locked="0" layoutInCell="1" allowOverlap="1" wp14:anchorId="38A82202" wp14:editId="062765FA">
+                <wp:simplePos x="0" y="0"/>
+                <wp:positionH relativeFrom="column">
+                  <wp:posOffset>596265</wp:posOffset>
+                </wp:positionH>
+                <wp:positionV relativeFrom="paragraph">
+                  <wp:posOffset>66040</wp:posOffset>
+                </wp:positionV>
+                <wp:extent cx="2181225" cy="523875"/>
+                <wp:effectExtent l="0" t="0" r="9525" b="47625"/>
+                <wp:wrapNone/>
+                <wp:docPr id="6" name="Flecha: curvada hacia abajo 6"/>
+                <wp:cNvGraphicFramePr/>
+                <a:graphic xmlns:a="http://schemas.openxmlformats.org/drawingml/2006/main">
+                  <a:graphicData uri="http://schemas.microsoft.com/office/word/2010/wordprocessingShape">
+                    <wps:wsp>
+                      <wps:cNvSpPr/>
+                      <wps:spPr>
+                        <a:xfrm>
+                          <a:off x="0" y="0"/>
+                          <a:ext cx="2181225" cy="523875"/>
+                        </a:xfrm>
+                        <a:prstGeom prst="curvedDownArrow">
+                          <a:avLst/>
+                        </a:prstGeom>
+                        <a:solidFill>
+                          <a:srgbClr val="FFC000"/>
+                        </a:solidFill>
+                        <a:ln>
+                          <a:solidFill>
+                            <a:srgbClr val="FFC000"/>
+                          </a:solidFill>
+                        </a:ln>
+                      </wps:spPr>
+                      <wps:style>
+                        <a:lnRef idx="2">
+                          <a:schemeClr val="accent1">
+                            <a:shade val="50000"/>
+                          </a:schemeClr>
+                        </a:lnRef>
+                        <a:fillRef idx="1">
+                          <a:schemeClr val="accent1"/>
+                        </a:fillRef>
+                        <a:effectRef idx="0">
+                          <a:schemeClr val="accent1"/>
+                        </a:effectRef>
+                        <a:fontRef idx="minor">
+                          <a:schemeClr val="lt1"/>
+                        </a:fontRef>
+                      </wps:style>
+                      <wps:bodyPr rot="0" spcFirstLastPara="0" vertOverflow="overflow" horzOverflow="overflow" vert="horz" wrap="square" lIns="91440" tIns="45720" rIns="91440" bIns="45720" numCol="1" spcCol="0" rtlCol="0" fromWordArt="0" anchor="ctr" anchorCtr="0" forceAA="0" compatLnSpc="1">
+                        <a:prstTxWarp prst="textNoShape">
+                          <a:avLst/>
+                        </a:prstTxWarp>
+                        <a:noAutofit/>
+                      </wps:bodyPr>
+                    </wps:wsp>
+                  </a:graphicData>
+                </a:graphic>
+                <wp14:sizeRelH relativeFrom="margin">
+                  <wp14:pctWidth>0</wp14:pctWidth>
+                </wp14:sizeRelH>
+              </wp:anchor>
+            </w:drawing>
+          </mc:Choice>
+          <mc:Fallback>
+            <w:pict>
+              <v:shape w14:anchorId="7F2509B5" id="Flecha: curvada hacia abajo 6" o:spid="_x0000_s1026" type="#_x0000_t105" style="position:absolute;margin-left:46.95pt;margin-top:5.2pt;width:171.75pt;height:41.25pt;z-index:251688960;visibility:visible;mso-wrap-style:square;mso-width-percent:0;mso-wrap-distance-left:9pt;mso-wrap-distance-top:0;mso-wrap-distance-right:9pt;mso-wrap-distance-bottom:0;mso-position-horizontal:absolute;mso-position-horizontal-relative:text;mso-position-vertical:absolute;mso-position-vertical-relative:text;mso-width-percent:0;mso-width-relative:margin;v-text-anchor:middle" o:gfxdata="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" adj="19006,20951,16200" fillcolor="#ffc000" strokecolor="#ffc000" strokeweight="1pt"/>
+            </w:pict>
+          </mc:Fallback>
+        </mc:AlternateContent>
+      </w:r>
+      <w:r>
+        <w:rPr>
+          <w:noProof/>
+        </w:rPr>
+        <mc:AlternateContent>
+          <mc:Choice Requires="wps">
+            <w:drawing>
+              <wp:anchor distT="0" distB="0" distL="114300" distR="114300" simplePos="0" relativeHeight="251687936" behindDoc="0" locked="0" layoutInCell="1" allowOverlap="1" wp14:anchorId="6D24454A" wp14:editId="62BB1F95">
+                <wp:simplePos x="0" y="0"/>
+                <wp:positionH relativeFrom="column">
+                  <wp:posOffset>396240</wp:posOffset>
+                </wp:positionH>
+                <wp:positionV relativeFrom="paragraph">
+                  <wp:posOffset>247015</wp:posOffset>
+                </wp:positionV>
+                <wp:extent cx="2076450" cy="304800"/>
+                <wp:effectExtent l="0" t="0" r="0" b="38100"/>
+                <wp:wrapNone/>
+                <wp:docPr id="3" name="Flecha: curvada hacia abajo 3"/>
+                <wp:cNvGraphicFramePr/>
+                <a:graphic xmlns:a="http://schemas.openxmlformats.org/drawingml/2006/main">
+                  <a:graphicData uri="http://schemas.microsoft.com/office/word/2010/wordprocessingShape">
+                    <wps:wsp>
+                      <wps:cNvSpPr/>
+                      <wps:spPr>
+                        <a:xfrm>
+                          <a:off x="0" y="0"/>
+                          <a:ext cx="2076450" cy="304800"/>
+                        </a:xfrm>
+                        <a:prstGeom prst="curvedDownArrow">
+                          <a:avLst/>
+                        </a:prstGeom>
+                        <a:solidFill>
+                          <a:srgbClr val="C00000"/>
+                        </a:solidFill>
+                        <a:ln>
+                          <a:solidFill>
+                            <a:srgbClr val="C00000"/>
+                          </a:solidFill>
+                        </a:ln>
+                      </wps:spPr>
+                      <wps:style>
+                        <a:lnRef idx="2">
+                          <a:schemeClr val="accent1">
+                            <a:shade val="50000"/>
+                          </a:schemeClr>
+                        </a:lnRef>
+                        <a:fillRef idx="1">
+                          <a:schemeClr val="accent1"/>
+                        </a:fillRef>
+                        <a:effectRef idx="0">
+                          <a:schemeClr val="accent1"/>
+                        </a:effectRef>
+                        <a:fontRef idx="minor">
+                          <a:schemeClr val="lt1"/>
+                        </a:fontRef>
+                      </wps:style>
+                      <wps:bodyPr rot="0" spcFirstLastPara="0" vertOverflow="overflow" horzOverflow="overflow" vert="horz" wrap="square" lIns="91440" tIns="45720" rIns="91440" bIns="45720" numCol="1" spcCol="0" rtlCol="0" fromWordArt="0" anchor="ctr" anchorCtr="0" forceAA="0" compatLnSpc="1">
+                        <a:prstTxWarp prst="textNoShape">
+                          <a:avLst/>
+                        </a:prstTxWarp>
+                        <a:noAutofit/>
+                      </wps:bodyPr>
+                    </wps:wsp>
+                  </a:graphicData>
+                </a:graphic>
+              </wp:anchor>
+            </w:drawing>
+          </mc:Choice>
+          <mc:Fallback>
+            <w:pict>
+              <v:shape w14:anchorId="2898BF4D" id="Flecha: curvada hacia abajo 3" o:spid="_x0000_s1026" type="#_x0000_t105" style="position:absolute;margin-left:31.2pt;margin-top:19.45pt;width:163.5pt;height:24pt;z-index:251687936;visibility:visible;mso-wrap-style:square;mso-wrap-distance-left:9pt;mso-wrap-distance-top:0;mso-wrap-distance-right:9pt;mso-wrap-distance-bottom:0;mso-position-horizontal:absolute;mso-position-horizontal-relative:text;mso-position-vertical:absolute;mso-position-vertical-relative:text;v-text-anchor:middle" o:gfxdata="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" adj="20015,21204,16200" fillcolor="#c00000" strokecolor="#c00000" strokeweight="1pt"/>
+            </w:pict>
+          </mc:Fallback>
+        </mc:AlternateContent>
+      </w:r>
     </w:p>
     <w:p>
       <w:pPr>
         <w:rPr>
-          <w:u w:val="single"/>
+          <w:rFonts w:ascii="Roboto" w:hAnsi="Roboto"/>
+          <w:color w:val="202124"/>
+          <w:sz w:val="33"/>
+          <w:szCs w:val="33"/>
+          <w:shd w:val="clear" w:color="auto" w:fill="FFFFFF"/>
         </w:rPr>
       </w:pPr>
+      <w:r>
+        <w:rPr>
+          <w:rFonts w:ascii="Roboto" w:hAnsi="Roboto"/>
+          <w:noProof/>
+          <w:color w:val="202124"/>
+          <w:sz w:val="33"/>
+          <w:szCs w:val="33"/>
+        </w:rPr>
+        <mc:AlternateContent>
+          <mc:Choice Requires="wps">
+            <w:drawing>
+              <wp:anchor distT="0" distB="0" distL="114300" distR="114300" simplePos="0" relativeHeight="251686912" behindDoc="0" locked="0" layoutInCell="1" allowOverlap="1" wp14:anchorId="518CEB78" wp14:editId="59E4986F">
+                <wp:simplePos x="0" y="0"/>
+                <wp:positionH relativeFrom="column">
+                  <wp:posOffset>1053465</wp:posOffset>
+                </wp:positionH>
+                <wp:positionV relativeFrom="paragraph">
+                  <wp:posOffset>37465</wp:posOffset>
+                </wp:positionV>
+                <wp:extent cx="1428750" cy="257175"/>
+                <wp:effectExtent l="0" t="0" r="19050" b="47625"/>
+                <wp:wrapNone/>
+                <wp:docPr id="2" name="Flecha: curvada hacia abajo 2"/>
+                <wp:cNvGraphicFramePr/>
+                <a:graphic xmlns:a="http://schemas.openxmlformats.org/drawingml/2006/main">
+                  <a:graphicData uri="http://schemas.microsoft.com/office/word/2010/wordprocessingShape">
+                    <wps:wsp>
+                      <wps:cNvSpPr/>
+                      <wps:spPr>
+                        <a:xfrm>
+                          <a:off x="0" y="0"/>
+                          <a:ext cx="1428750" cy="257175"/>
+                        </a:xfrm>
+                        <a:prstGeom prst="curvedDownArrow">
+                          <a:avLst/>
+                        </a:prstGeom>
+                        <a:solidFill>
+                          <a:srgbClr val="C00000"/>
+                        </a:solidFill>
+                        <a:ln>
+                          <a:solidFill>
+                            <a:srgbClr val="C00000"/>
+                          </a:solidFill>
+                        </a:ln>
+                      </wps:spPr>
+                      <wps:style>
+                        <a:lnRef idx="2">
+                          <a:schemeClr val="accent1">
+                            <a:shade val="50000"/>
+                          </a:schemeClr>
+                        </a:lnRef>
+                        <a:fillRef idx="1">
+                          <a:schemeClr val="accent1"/>
+                        </a:fillRef>
+                        <a:effectRef idx="0">
+                          <a:schemeClr val="accent1"/>
+                        </a:effectRef>
+                        <a:fontRef idx="minor">
+                          <a:schemeClr val="lt1"/>
+                        </a:fontRef>
+                      </wps:style>
+                      <wps:bodyPr rot="0" spcFirstLastPara="0" vertOverflow="overflow" horzOverflow="overflow" vert="horz" wrap="square" lIns="91440" tIns="45720" rIns="91440" bIns="45720" numCol="1" spcCol="0" rtlCol="0" fromWordArt="0" anchor="ctr" anchorCtr="0" forceAA="0" compatLnSpc="1">
+                        <a:prstTxWarp prst="textNoShape">
+                          <a:avLst/>
+                        </a:prstTxWarp>
+                        <a:noAutofit/>
+                      </wps:bodyPr>
+                    </wps:wsp>
+                  </a:graphicData>
+                </a:graphic>
+              </wp:anchor>
+            </w:drawing>
+          </mc:Choice>
+          <mc:Fallback>
+            <w:pict>
+              <v:shape w14:anchorId="6D05199D" id="Flecha: curvada hacia abajo 2" o:spid="_x0000_s1026" type="#_x0000_t105" style="position:absolute;margin-left:82.95pt;margin-top:2.95pt;width:112.5pt;height:20.25pt;z-index:251686912;visibility:visible;mso-wrap-style:square;mso-wrap-distance-left:9pt;mso-wrap-distance-top:0;mso-wrap-distance-right:9pt;mso-wrap-distance-bottom:0;mso-position-horizontal:absolute;mso-position-horizontal-relative:text;mso-position-vertical:absolute;mso-position-vertical-relative:text;v-text-anchor:middle" o:gfxdata="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" adj="19656,21114,16200" fillcolor="#c00000" strokecolor="#c00000" strokeweight="1pt"/>
+            </w:pict>
+          </mc:Fallback>
+        </mc:AlternateContent>
+      </w:r>
     </w:p>
-    <w:p/>
-    <w:p/>
     <w:p>
       <w:pPr>
         <w:rPr>
-          <w:u w:val="single"/>
+          <w:rFonts w:ascii="Roboto" w:hAnsi="Roboto"/>
+          <w:color w:val="202124"/>
+          <w:sz w:val="33"/>
+          <w:szCs w:val="33"/>
+          <w:shd w:val="clear" w:color="auto" w:fill="FFFFFF"/>
         </w:rPr>
       </w:pPr>
+      <w:r>
+        <w:rPr>
+          <w:rFonts w:ascii="Roboto" w:hAnsi="Roboto"/>
+          <w:noProof/>
+          <w:color w:val="202124"/>
+          <w:sz w:val="33"/>
+          <w:szCs w:val="33"/>
+        </w:rPr>
+        <mc:AlternateContent>
+          <mc:Choice Requires="wps">
+            <w:drawing>
+              <wp:anchor distT="0" distB="0" distL="114300" distR="114300" simplePos="0" relativeHeight="251712512" behindDoc="0" locked="0" layoutInCell="1" allowOverlap="1" wp14:anchorId="4DE40B1A" wp14:editId="54F5C93C">
+                <wp:simplePos x="0" y="0"/>
+                <wp:positionH relativeFrom="column">
+                  <wp:posOffset>3104515</wp:posOffset>
+                </wp:positionH>
+                <wp:positionV relativeFrom="paragraph">
+                  <wp:posOffset>274320</wp:posOffset>
+                </wp:positionV>
+                <wp:extent cx="311150" cy="333375"/>
+                <wp:effectExtent l="0" t="0" r="31750" b="28575"/>
+                <wp:wrapNone/>
+                <wp:docPr id="28" name="Conector recto 28"/>
+                <wp:cNvGraphicFramePr/>
+                <a:graphic xmlns:a="http://schemas.openxmlformats.org/drawingml/2006/main">
+                  <a:graphicData uri="http://schemas.microsoft.com/office/word/2010/wordprocessingShape">
+                    <wps:wsp>
+                      <wps:cNvCnPr/>
+                      <wps:spPr>
+                        <a:xfrm>
+                          <a:off x="0" y="0"/>
+                          <a:ext cx="311150" cy="333375"/>
+                        </a:xfrm>
+                        <a:prstGeom prst="line">
+                          <a:avLst/>
+                        </a:prstGeom>
+                      </wps:spPr>
+                      <wps:style>
+                        <a:lnRef idx="3">
+                          <a:schemeClr val="accent2"/>
+                        </a:lnRef>
+                        <a:fillRef idx="0">
+                          <a:schemeClr val="accent2"/>
+                        </a:fillRef>
+                        <a:effectRef idx="2">
+                          <a:schemeClr val="accent2"/>
+                        </a:effectRef>
+                        <a:fontRef idx="minor">
+                          <a:schemeClr val="tx1"/>
+                        </a:fontRef>
+                      </wps:style>
+                      <wps:bodyPr/>
+                    </wps:wsp>
+                  </a:graphicData>
+                </a:graphic>
+                <wp14:sizeRelH relativeFrom="margin">
+                  <wp14:pctWidth>0</wp14:pctWidth>
+                </wp14:sizeRelH>
+                <wp14:sizeRelV relativeFrom="margin">
+                  <wp14:pctHeight>0</wp14:pctHeight>
+                </wp14:sizeRelV>
+              </wp:anchor>
+            </w:drawing>
+          </mc:Choice>
+          <mc:Fallback>
+            <w:pict>
+              <v:line w14:anchorId="72AF9926" id="Conector recto 28" o:spid="_x0000_s1026" style="position:absolute;z-index:251712512;visibility:visible;mso-wrap-style:square;mso-width-percent:0;mso-height-percent:0;mso-wrap-distance-left:9pt;mso-wrap-distance-top:0;mso-wrap-distance-right:9pt;mso-wrap-distance-bottom:0;mso-position-horizontal:absolute;mso-position-horizontal-relative:text;mso-position-vertical:absolute;mso-position-vertical-relative:text;mso-width-percent:0;mso-height-percent:0;mso-width-relative:margin;mso-height-relative:margin" from="244.45pt,21.6pt" to="268.95pt,47.85pt" o:gfxdata="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" strokecolor="#ed7d31 [3205]" strokeweight="1.5pt">
+                <v:stroke joinstyle="miter"/>
+              </v:line>
+            </w:pict>
+          </mc:Fallback>
+        </mc:AlternateContent>
+      </w:r>
+      <w:r>
+        <w:rPr>
+          <w:rFonts w:ascii="Roboto" w:hAnsi="Roboto"/>
+          <w:noProof/>
+          <w:color w:val="202124"/>
+          <w:sz w:val="33"/>
+          <w:szCs w:val="33"/>
+        </w:rPr>
+        <mc:AlternateContent>
+          <mc:Choice Requires="wps">
+            <w:drawing>
+              <wp:anchor distT="0" distB="0" distL="114300" distR="114300" simplePos="0" relativeHeight="251708416" behindDoc="0" locked="0" layoutInCell="1" allowOverlap="1" wp14:anchorId="2B1A7510" wp14:editId="76C11ACE">
+                <wp:simplePos x="0" y="0"/>
+                <wp:positionH relativeFrom="column">
+                  <wp:posOffset>2415540</wp:posOffset>
+                </wp:positionH>
+                <wp:positionV relativeFrom="paragraph">
+                  <wp:posOffset>274319</wp:posOffset>
+                </wp:positionV>
+                <wp:extent cx="431800" cy="942975"/>
+                <wp:effectExtent l="0" t="0" r="25400" b="28575"/>
+                <wp:wrapNone/>
+                <wp:docPr id="26" name="Conector recto 26"/>
+                <wp:cNvGraphicFramePr/>
+                <a:graphic xmlns:a="http://schemas.openxmlformats.org/drawingml/2006/main">
+                  <a:graphicData uri="http://schemas.microsoft.com/office/word/2010/wordprocessingShape">
+                    <wps:wsp>
+                      <wps:cNvCnPr/>
+                      <wps:spPr>
+                        <a:xfrm flipH="1">
+                          <a:off x="0" y="0"/>
+                          <a:ext cx="431800" cy="942975"/>
+                        </a:xfrm>
+                        <a:prstGeom prst="line">
+                          <a:avLst/>
+                        </a:prstGeom>
+                      </wps:spPr>
+                      <wps:style>
+                        <a:lnRef idx="3">
+                          <a:schemeClr val="accent2"/>
+                        </a:lnRef>
+                        <a:fillRef idx="0">
+                          <a:schemeClr val="accent2"/>
+                        </a:fillRef>
+                        <a:effectRef idx="2">
+                          <a:schemeClr val="accent2"/>
+                        </a:effectRef>
+                        <a:fontRef idx="minor">
+                          <a:schemeClr val="tx1"/>
+                        </a:fontRef>
+                      </wps:style>
+                      <wps:bodyPr/>
+                    </wps:wsp>
+                  </a:graphicData>
+                </a:graphic>
+                <wp14:sizeRelH relativeFrom="margin">
+                  <wp14:pctWidth>0</wp14:pctWidth>
+                </wp14:sizeRelH>
+                <wp14:sizeRelV relativeFrom="margin">
+                  <wp14:pctHeight>0</wp14:pctHeight>
+                </wp14:sizeRelV>
+              </wp:anchor>
+            </w:drawing>
+          </mc:Choice>
+          <mc:Fallback>
+            <w:pict>
+              <v:line w14:anchorId="66357A7B" id="Conector recto 26" o:spid="_x0000_s1026" style="position:absolute;flip:x;z-index:251708416;visibility:visible;mso-wrap-style:square;mso-width-percent:0;mso-height-percent:0;mso-wrap-distance-left:9pt;mso-wrap-distance-top:0;mso-wrap-distance-right:9pt;mso-wrap-distance-bottom:0;mso-position-horizontal:absolute;mso-position-horizontal-relative:text;mso-position-vertical:absolute;mso-position-vertical-relative:text;mso-width-percent:0;mso-height-percent:0;mso-width-relative:margin;mso-height-relative:margin" from="190.2pt,21.6pt" to="224.2pt,95.85pt" o:gfxdata="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" strokecolor="#ed7d31 [3205]" strokeweight="1.5pt">
+                <v:stroke joinstyle="miter"/>
+              </v:line>
+            </w:pict>
+          </mc:Fallback>
+        </mc:AlternateContent>
+      </w:r>
+      <w:r>
+        <w:rPr>
+          <w:rFonts w:ascii="Roboto" w:hAnsi="Roboto"/>
+          <w:noProof/>
+          <w:color w:val="202124"/>
+          <w:sz w:val="33"/>
+          <w:szCs w:val="33"/>
+        </w:rPr>
+        <mc:AlternateContent>
+          <mc:Choice Requires="wps">
+            <w:drawing>
+              <wp:anchor distT="0" distB="0" distL="114300" distR="114300" simplePos="0" relativeHeight="251704320" behindDoc="0" locked="0" layoutInCell="1" allowOverlap="1" wp14:anchorId="56ACAC22" wp14:editId="2A274A07">
+                <wp:simplePos x="0" y="0"/>
+                <wp:positionH relativeFrom="column">
+                  <wp:posOffset>2110739</wp:posOffset>
+                </wp:positionH>
+                <wp:positionV relativeFrom="paragraph">
+                  <wp:posOffset>283845</wp:posOffset>
+                </wp:positionV>
+                <wp:extent cx="508000" cy="533400"/>
+                <wp:effectExtent l="0" t="0" r="25400" b="19050"/>
+                <wp:wrapNone/>
+                <wp:docPr id="24" name="Conector recto 24"/>
+                <wp:cNvGraphicFramePr/>
+                <a:graphic xmlns:a="http://schemas.openxmlformats.org/drawingml/2006/main">
+                  <a:graphicData uri="http://schemas.microsoft.com/office/word/2010/wordprocessingShape">
+                    <wps:wsp>
+                      <wps:cNvCnPr/>
+                      <wps:spPr>
+                        <a:xfrm flipH="1">
+                          <a:off x="0" y="0"/>
+                          <a:ext cx="508000" cy="533400"/>
+                        </a:xfrm>
+                        <a:prstGeom prst="line">
+                          <a:avLst/>
+                        </a:prstGeom>
+                      </wps:spPr>
+                      <wps:style>
+                        <a:lnRef idx="3">
+                          <a:schemeClr val="accent2"/>
+                        </a:lnRef>
+                        <a:fillRef idx="0">
+                          <a:schemeClr val="accent2"/>
+                        </a:fillRef>
+                        <a:effectRef idx="2">
+                          <a:schemeClr val="accent2"/>
+                        </a:effectRef>
+                        <a:fontRef idx="minor">
+                          <a:schemeClr val="tx1"/>
+                        </a:fontRef>
+                      </wps:style>
+                      <wps:bodyPr/>
+                    </wps:wsp>
+                  </a:graphicData>
+                </a:graphic>
+                <wp14:sizeRelH relativeFrom="margin">
+                  <wp14:pctWidth>0</wp14:pctWidth>
+                </wp14:sizeRelH>
+                <wp14:sizeRelV relativeFrom="margin">
+                  <wp14:pctHeight>0</wp14:pctHeight>
+                </wp14:sizeRelV>
+              </wp:anchor>
+            </w:drawing>
+          </mc:Choice>
+          <mc:Fallback>
+            <w:pict>
+              <v:line w14:anchorId="7201AC55" id="Conector recto 24" o:spid="_x0000_s1026" style="position:absolute;flip:x;z-index:251704320;visibility:visible;mso-wrap-style:square;mso-width-percent:0;mso-height-percent:0;mso-wrap-distance-left:9pt;mso-wrap-distance-top:0;mso-wrap-distance-right:9pt;mso-wrap-distance-bottom:0;mso-position-horizontal:absolute;mso-position-horizontal-relative:text;mso-position-vertical:absolute;mso-position-vertical-relative:text;mso-width-percent:0;mso-height-percent:0;mso-width-relative:margin;mso-height-relative:margin" from="166.2pt,22.35pt" to="206.2pt,64.35pt" o:gfxdata="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" strokecolor="#ed7d31 [3205]" strokeweight="1.5pt">
+                <v:stroke joinstyle="miter"/>
+              </v:line>
+            </w:pict>
+          </mc:Fallback>
+        </mc:AlternateContent>
+      </w:r>
+      <w:r>
+        <w:rPr>
+          <w:rFonts w:ascii="Roboto" w:hAnsi="Roboto"/>
+          <w:noProof/>
+          <w:color w:val="202124"/>
+          <w:sz w:val="33"/>
+          <w:szCs w:val="33"/>
+        </w:rPr>
+        <mc:AlternateContent>
+          <mc:Choice Requires="wps">
+            <w:drawing>
+              <wp:anchor distT="0" distB="0" distL="114300" distR="114300" simplePos="0" relativeHeight="251700224" behindDoc="0" locked="0" layoutInCell="1" allowOverlap="1" wp14:anchorId="5CC1F50C" wp14:editId="2502453D">
+                <wp:simplePos x="0" y="0"/>
+                <wp:positionH relativeFrom="column">
+                  <wp:posOffset>1682115</wp:posOffset>
+                </wp:positionH>
+                <wp:positionV relativeFrom="paragraph">
+                  <wp:posOffset>274320</wp:posOffset>
+                </wp:positionV>
+                <wp:extent cx="717550" cy="257175"/>
+                <wp:effectExtent l="0" t="0" r="25400" b="28575"/>
+                <wp:wrapNone/>
+                <wp:docPr id="22" name="Conector recto 22"/>
+                <wp:cNvGraphicFramePr/>
+                <a:graphic xmlns:a="http://schemas.openxmlformats.org/drawingml/2006/main">
+                  <a:graphicData uri="http://schemas.microsoft.com/office/word/2010/wordprocessingShape">
+                    <wps:wsp>
+                      <wps:cNvCnPr/>
+                      <wps:spPr>
+                        <a:xfrm flipH="1">
+                          <a:off x="0" y="0"/>
+                          <a:ext cx="717550" cy="257175"/>
+                        </a:xfrm>
+                        <a:prstGeom prst="line">
+                          <a:avLst/>
+                        </a:prstGeom>
+                      </wps:spPr>
+                      <wps:style>
+                        <a:lnRef idx="3">
+                          <a:schemeClr val="accent2"/>
+                        </a:lnRef>
+                        <a:fillRef idx="0">
+                          <a:schemeClr val="accent2"/>
+                        </a:fillRef>
+                        <a:effectRef idx="2">
+                          <a:schemeClr val="accent2"/>
+                        </a:effectRef>
+                        <a:fontRef idx="minor">
+                          <a:schemeClr val="tx1"/>
+                        </a:fontRef>
+                      </wps:style>
+                      <wps:bodyPr/>
+                    </wps:wsp>
+                  </a:graphicData>
+                </a:graphic>
+                <wp14:sizeRelH relativeFrom="margin">
+                  <wp14:pctWidth>0</wp14:pctWidth>
+                </wp14:sizeRelH>
+                <wp14:sizeRelV relativeFrom="margin">
+                  <wp14:pctHeight>0</wp14:pctHeight>
+                </wp14:sizeRelV>
+              </wp:anchor>
+            </w:drawing>
+          </mc:Choice>
+          <mc:Fallback>
+            <w:pict>
+              <v:line w14:anchorId="07CAEF32" id="Conector recto 22" o:spid="_x0000_s1026" style="position:absolute;flip:x;z-index:251700224;visibility:visible;mso-wrap-style:square;mso-width-percent:0;mso-height-percent:0;mso-wrap-distance-left:9pt;mso-wrap-distance-top:0;mso-wrap-distance-right:9pt;mso-wrap-distance-bottom:0;mso-position-horizontal:absolute;mso-position-horizontal-relative:text;mso-position-vertical:absolute;mso-position-vertical-relative:text;mso-width-percent:0;mso-height-percent:0;mso-width-relative:margin;mso-height-relative:margin" from="132.45pt,21.6pt" to="188.95pt,41.85pt" o:gfxdata="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" strokecolor="#ed7d31 [3205]" strokeweight="1.5pt">
+                <v:stroke joinstyle="miter"/>
+              </v:line>
+            </w:pict>
+          </mc:Fallback>
+        </mc:AlternateContent>
+      </w:r>
+      <w:r>
+        <w:rPr>
+          <w:rFonts w:ascii="Roboto" w:hAnsi="Roboto"/>
+          <w:noProof/>
+          <w:color w:val="202124"/>
+          <w:sz w:val="33"/>
+          <w:szCs w:val="33"/>
+        </w:rPr>
+        <mc:AlternateContent>
+          <mc:Choice Requires="wps">
+            <w:drawing>
+              <wp:anchor distT="0" distB="0" distL="114300" distR="114300" simplePos="0" relativeHeight="251696128" behindDoc="0" locked="0" layoutInCell="1" allowOverlap="1" wp14:anchorId="149E314D" wp14:editId="6AE4FB91">
+                <wp:simplePos x="0" y="0"/>
+                <wp:positionH relativeFrom="column">
+                  <wp:posOffset>2758440</wp:posOffset>
+                </wp:positionH>
+                <wp:positionV relativeFrom="paragraph">
+                  <wp:posOffset>264795</wp:posOffset>
+                </wp:positionV>
+                <wp:extent cx="177800" cy="6350"/>
+                <wp:effectExtent l="0" t="0" r="31750" b="31750"/>
+                <wp:wrapNone/>
+                <wp:docPr id="20" name="Conector recto 20"/>
+                <wp:cNvGraphicFramePr/>
+                <a:graphic xmlns:a="http://schemas.openxmlformats.org/drawingml/2006/main">
+                  <a:graphicData uri="http://schemas.microsoft.com/office/word/2010/wordprocessingShape">
+                    <wps:wsp>
+                      <wps:cNvCnPr/>
+                      <wps:spPr>
+                        <a:xfrm flipV="1">
+                          <a:off x="0" y="0"/>
+                          <a:ext cx="177800" cy="6350"/>
+                        </a:xfrm>
+                        <a:prstGeom prst="line">
+                          <a:avLst/>
+                        </a:prstGeom>
+                      </wps:spPr>
+                      <wps:style>
+                        <a:lnRef idx="3">
+                          <a:schemeClr val="accent2"/>
+                        </a:lnRef>
+                        <a:fillRef idx="0">
+                          <a:schemeClr val="accent2"/>
+                        </a:fillRef>
+                        <a:effectRef idx="2">
+                          <a:schemeClr val="accent2"/>
+                        </a:effectRef>
+                        <a:fontRef idx="minor">
+                          <a:schemeClr val="tx1"/>
+                        </a:fontRef>
+                      </wps:style>
+                      <wps:bodyPr/>
+                    </wps:wsp>
+                  </a:graphicData>
+                </a:graphic>
+                <wp14:sizeRelH relativeFrom="margin">
+                  <wp14:pctWidth>0</wp14:pctWidth>
+                </wp14:sizeRelH>
+                <wp14:sizeRelV relativeFrom="margin">
+                  <wp14:pctHeight>0</wp14:pctHeight>
+                </wp14:sizeRelV>
+              </wp:anchor>
+            </w:drawing>
+          </mc:Choice>
+          <mc:Fallback>
+            <w:pict>
+              <v:line w14:anchorId="728961FC" id="Conector recto 20" o:spid="_x0000_s1026" style="position:absolute;flip:y;z-index:251696128;visibility:visible;mso-wrap-style:square;mso-width-percent:0;mso-height-percent:0;mso-wrap-distance-left:9pt;mso-wrap-distance-top:0;mso-wrap-distance-right:9pt;mso-wrap-distance-bottom:0;mso-position-horizontal:absolute;mso-position-horizontal-relative:text;mso-position-vertical:absolute;mso-position-vertical-relative:text;mso-width-percent:0;mso-height-percent:0;mso-width-relative:margin;mso-height-relative:margin" from="217.2pt,20.85pt" to="231.2pt,21.35pt" o:gfxdata="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" strokecolor="#ed7d31 [3205]" strokeweight="1.5pt">
+                <v:stroke joinstyle="miter"/>
+              </v:line>
+            </w:pict>
+          </mc:Fallback>
+        </mc:AlternateContent>
+      </w:r>
+      <w:r>
+        <w:rPr>
+          <w:rFonts w:ascii="Roboto" w:hAnsi="Roboto"/>
+          <w:noProof/>
+          <w:color w:val="202124"/>
+          <w:sz w:val="33"/>
+          <w:szCs w:val="33"/>
+        </w:rPr>
+        <mc:AlternateContent>
+          <mc:Choice Requires="wps">
+            <w:drawing>
+              <wp:anchor distT="0" distB="0" distL="114300" distR="114300" simplePos="0" relativeHeight="251694080" behindDoc="0" locked="0" layoutInCell="1" allowOverlap="1" wp14:anchorId="5D6A0988" wp14:editId="43349C5B">
+                <wp:simplePos x="0" y="0"/>
+                <wp:positionH relativeFrom="column">
+                  <wp:posOffset>2520315</wp:posOffset>
+                </wp:positionH>
+                <wp:positionV relativeFrom="paragraph">
+                  <wp:posOffset>264795</wp:posOffset>
+                </wp:positionV>
+                <wp:extent cx="177800" cy="6350"/>
+                <wp:effectExtent l="0" t="0" r="31750" b="31750"/>
+                <wp:wrapNone/>
+                <wp:docPr id="19" name="Conector recto 19"/>
+                <wp:cNvGraphicFramePr/>
+                <a:graphic xmlns:a="http://schemas.openxmlformats.org/drawingml/2006/main">
+                  <a:graphicData uri="http://schemas.microsoft.com/office/word/2010/wordprocessingShape">
+                    <wps:wsp>
+                      <wps:cNvCnPr/>
+                      <wps:spPr>
+                        <a:xfrm flipV="1">
+                          <a:off x="0" y="0"/>
+                          <a:ext cx="177800" cy="6350"/>
+                        </a:xfrm>
+                        <a:prstGeom prst="line">
+                          <a:avLst/>
+                        </a:prstGeom>
+                      </wps:spPr>
+                      <wps:style>
+                        <a:lnRef idx="3">
+                          <a:schemeClr val="accent2"/>
+                        </a:lnRef>
+                        <a:fillRef idx="0">
+                          <a:schemeClr val="accent2"/>
+                        </a:fillRef>
+                        <a:effectRef idx="2">
+                          <a:schemeClr val="accent2"/>
+                        </a:effectRef>
+                        <a:fontRef idx="minor">
+                          <a:schemeClr val="tx1"/>
+                        </a:fontRef>
+                      </wps:style>
+                      <wps:bodyPr/>
+                    </wps:wsp>
+                  </a:graphicData>
+                </a:graphic>
+                <wp14:sizeRelH relativeFrom="margin">
+                  <wp14:pctWidth>0</wp14:pctWidth>
+                </wp14:sizeRelH>
+                <wp14:sizeRelV relativeFrom="margin">
+                  <wp14:pctHeight>0</wp14:pctHeight>
+                </wp14:sizeRelV>
+              </wp:anchor>
+            </w:drawing>
+          </mc:Choice>
+          <mc:Fallback>
+            <w:pict>
+              <v:line w14:anchorId="42DF7586" id="Conector recto 19" o:spid="_x0000_s1026" style="position:absolute;flip:y;z-index:251694080;visibility:visible;mso-wrap-style:square;mso-width-percent:0;mso-height-percent:0;mso-wrap-distance-left:9pt;mso-wrap-distance-top:0;mso-wrap-distance-right:9pt;mso-wrap-distance-bottom:0;mso-position-horizontal:absolute;mso-position-horizontal-relative:text;mso-position-vertical:absolute;mso-position-vertical-relative:text;mso-width-percent:0;mso-height-percent:0;mso-width-relative:margin;mso-height-relative:margin" from="198.45pt,20.85pt" to="212.45pt,21.35pt" o:gfxdata="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" strokecolor="#ed7d31 [3205]" strokeweight="1.5pt">
+                <v:stroke joinstyle="miter"/>
+              </v:line>
+            </w:pict>
+          </mc:Fallback>
+        </mc:AlternateContent>
+      </w:r>
+      <w:r>
+        <w:rPr>
+          <w:rFonts w:ascii="Roboto" w:hAnsi="Roboto"/>
+          <w:noProof/>
+          <w:color w:val="202124"/>
+          <w:sz w:val="33"/>
+          <w:szCs w:val="33"/>
+        </w:rPr>
+        <mc:AlternateContent>
+          <mc:Choice Requires="wps">
+            <w:drawing>
+              <wp:anchor distT="0" distB="0" distL="114300" distR="114300" simplePos="0" relativeHeight="251692032" behindDoc="0" locked="0" layoutInCell="1" allowOverlap="1" wp14:anchorId="7993838A" wp14:editId="4933E27E">
+                <wp:simplePos x="0" y="0"/>
+                <wp:positionH relativeFrom="column">
+                  <wp:posOffset>2282190</wp:posOffset>
+                </wp:positionH>
+                <wp:positionV relativeFrom="paragraph">
+                  <wp:posOffset>274320</wp:posOffset>
+                </wp:positionV>
+                <wp:extent cx="177800" cy="6350"/>
+                <wp:effectExtent l="0" t="0" r="31750" b="31750"/>
+                <wp:wrapNone/>
+                <wp:docPr id="18" name="Conector recto 18"/>
+                <wp:cNvGraphicFramePr/>
+                <a:graphic xmlns:a="http://schemas.openxmlformats.org/drawingml/2006/main">
+                  <a:graphicData uri="http://schemas.microsoft.com/office/word/2010/wordprocessingShape">
+                    <wps:wsp>
+                      <wps:cNvCnPr/>
+                      <wps:spPr>
+                        <a:xfrm flipV="1">
+                          <a:off x="0" y="0"/>
+                          <a:ext cx="177800" cy="6350"/>
+                        </a:xfrm>
+                        <a:prstGeom prst="line">
+                          <a:avLst/>
+                        </a:prstGeom>
+                      </wps:spPr>
+                      <wps:style>
+                        <a:lnRef idx="3">
+                          <a:schemeClr val="accent2"/>
+                        </a:lnRef>
+                        <a:fillRef idx="0">
+                          <a:schemeClr val="accent2"/>
+                        </a:fillRef>
+                        <a:effectRef idx="2">
+                          <a:schemeClr val="accent2"/>
+                        </a:effectRef>
+                        <a:fontRef idx="minor">
+                          <a:schemeClr val="tx1"/>
+                        </a:fontRef>
+                      </wps:style>
+                      <wps:bodyPr/>
+                    </wps:wsp>
+                  </a:graphicData>
+                </a:graphic>
+                <wp14:sizeRelH relativeFrom="margin">
+                  <wp14:pctWidth>0</wp14:pctWidth>
+                </wp14:sizeRelH>
+                <wp14:sizeRelV relativeFrom="margin">
+                  <wp14:pctHeight>0</wp14:pctHeight>
+                </wp14:sizeRelV>
+              </wp:anchor>
+            </w:drawing>
+          </mc:Choice>
+          <mc:Fallback>
+            <w:pict>
+              <v:line w14:anchorId="7801A72B" id="Conector recto 18" o:spid="_x0000_s1026" style="position:absolute;flip:y;z-index:251692032;visibility:visible;mso-wrap-style:square;mso-width-percent:0;mso-height-percent:0;mso-wrap-distance-left:9pt;mso-wrap-distance-top:0;mso-wrap-distance-right:9pt;mso-wrap-distance-bottom:0;mso-position-horizontal:absolute;mso-position-horizontal-relative:text;mso-position-vertical:absolute;mso-position-vertical-relative:text;mso-width-percent:0;mso-height-percent:0;mso-width-relative:margin;mso-height-relative:margin" from="179.7pt,21.6pt" to="193.7pt,22.1pt" o:gfxdata="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" strokecolor="#ed7d31 [3205]" strokeweight="1.5pt">
+                <v:stroke joinstyle="miter"/>
+              </v:line>
+            </w:pict>
+          </mc:Fallback>
+        </mc:AlternateContent>
+      </w:r>
+      <w:r>
+        <w:rPr>
+          <w:rFonts w:ascii="Roboto" w:hAnsi="Roboto"/>
+          <w:noProof/>
+          <w:color w:val="202124"/>
+          <w:sz w:val="33"/>
+          <w:szCs w:val="33"/>
+        </w:rPr>
+        <mc:AlternateContent>
+          <mc:Choice Requires="wps">
+            <w:drawing>
+              <wp:anchor distT="0" distB="0" distL="114300" distR="114300" simplePos="0" relativeHeight="251698176" behindDoc="0" locked="0" layoutInCell="1" allowOverlap="1" wp14:anchorId="1F30C566" wp14:editId="5DC4AF00">
+                <wp:simplePos x="0" y="0"/>
+                <wp:positionH relativeFrom="column">
+                  <wp:posOffset>3006090</wp:posOffset>
+                </wp:positionH>
+                <wp:positionV relativeFrom="paragraph">
+                  <wp:posOffset>264795</wp:posOffset>
+                </wp:positionV>
+                <wp:extent cx="177800" cy="6350"/>
+                <wp:effectExtent l="0" t="0" r="31750" b="31750"/>
+                <wp:wrapNone/>
+                <wp:docPr id="21" name="Conector recto 21"/>
+                <wp:cNvGraphicFramePr/>
+                <a:graphic xmlns:a="http://schemas.openxmlformats.org/drawingml/2006/main">
+                  <a:graphicData uri="http://schemas.microsoft.com/office/word/2010/wordprocessingShape">
+                    <wps:wsp>
+                      <wps:cNvCnPr/>
+                      <wps:spPr>
+                        <a:xfrm flipV="1">
+                          <a:off x="0" y="0"/>
+                          <a:ext cx="177800" cy="6350"/>
+                        </a:xfrm>
+                        <a:prstGeom prst="line">
+                          <a:avLst/>
+                        </a:prstGeom>
+                      </wps:spPr>
+                      <wps:style>
+                        <a:lnRef idx="3">
+                          <a:schemeClr val="accent2"/>
+                        </a:lnRef>
+                        <a:fillRef idx="0">
+                          <a:schemeClr val="accent2"/>
+                        </a:fillRef>
+                        <a:effectRef idx="2">
+                          <a:schemeClr val="accent2"/>
+                        </a:effectRef>
+                        <a:fontRef idx="minor">
+                          <a:schemeClr val="tx1"/>
+                        </a:fontRef>
+                      </wps:style>
+                      <wps:bodyPr/>
+                    </wps:wsp>
+                  </a:graphicData>
+                </a:graphic>
+                <wp14:sizeRelH relativeFrom="margin">
+                  <wp14:pctWidth>0</wp14:pctWidth>
+                </wp14:sizeRelH>
+                <wp14:sizeRelV relativeFrom="margin">
+                  <wp14:pctHeight>0</wp14:pctHeight>
+                </wp14:sizeRelV>
+              </wp:anchor>
+            </w:drawing>
+          </mc:Choice>
+          <mc:Fallback>
+            <w:pict>
+              <v:line w14:anchorId="3477EAA7" id="Conector recto 21" o:spid="_x0000_s1026" style="position:absolute;flip:y;z-index:251698176;visibility:visible;mso-wrap-style:square;mso-width-percent:0;mso-height-percent:0;mso-wrap-distance-left:9pt;mso-wrap-distance-top:0;mso-wrap-distance-right:9pt;mso-wrap-distance-bottom:0;mso-position-horizontal:absolute;mso-position-horizontal-relative:text;mso-position-vertical:absolute;mso-position-vertical-relative:text;mso-width-percent:0;mso-height-percent:0;mso-width-relative:margin;mso-height-relative:margin" from="236.7pt,20.85pt" to="250.7pt,21.35pt" o:gfxdata="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" strokecolor="#ed7d31 [3205]" strokeweight="1.5pt">
+                <v:stroke joinstyle="miter"/>
+              </v:line>
+            </w:pict>
+          </mc:Fallback>
+        </mc:AlternateContent>
+      </w:r>
+      <w:r>
+        <w:rPr>
+          <w:rFonts w:ascii="Roboto" w:hAnsi="Roboto"/>
+          <w:noProof/>
+          <w:color w:val="202124"/>
+          <w:sz w:val="33"/>
+          <w:szCs w:val="33"/>
+        </w:rPr>
+        <mc:AlternateContent>
+          <mc:Choice Requires="wps">
+            <w:drawing>
+              <wp:anchor distT="0" distB="0" distL="114300" distR="114300" simplePos="0" relativeHeight="251685888" behindDoc="0" locked="0" layoutInCell="1" allowOverlap="1" wp14:anchorId="31DE7934" wp14:editId="31D047F0">
+                <wp:simplePos x="0" y="0"/>
+                <wp:positionH relativeFrom="column">
+                  <wp:posOffset>1596390</wp:posOffset>
+                </wp:positionH>
+                <wp:positionV relativeFrom="paragraph">
+                  <wp:posOffset>74295</wp:posOffset>
+                </wp:positionV>
+                <wp:extent cx="581025" cy="114300"/>
+                <wp:effectExtent l="0" t="19050" r="47625" b="38100"/>
+                <wp:wrapNone/>
+                <wp:docPr id="1" name="Flecha: a la derecha 1"/>
+                <wp:cNvGraphicFramePr/>
+                <a:graphic xmlns:a="http://schemas.openxmlformats.org/drawingml/2006/main">
+                  <a:graphicData uri="http://schemas.microsoft.com/office/word/2010/wordprocessingShape">
+                    <wps:wsp>
+                      <wps:cNvSpPr/>
+                      <wps:spPr>
+                        <a:xfrm>
+                          <a:off x="0" y="0"/>
+                          <a:ext cx="581025" cy="114300"/>
+                        </a:xfrm>
+                        <a:prstGeom prst="rightArrow">
+                          <a:avLst/>
+                        </a:prstGeom>
+                      </wps:spPr>
+                      <wps:style>
+                        <a:lnRef idx="2">
+                          <a:schemeClr val="accent1">
+                            <a:shade val="50000"/>
+                          </a:schemeClr>
+                        </a:lnRef>
+                        <a:fillRef idx="1">
+                          <a:schemeClr val="accent1"/>
+                        </a:fillRef>
+                        <a:effectRef idx="0">
+                          <a:schemeClr val="accent1"/>
+                        </a:effectRef>
+                        <a:fontRef idx="minor">
+                          <a:schemeClr val="lt1"/>
+                        </a:fontRef>
+                      </wps:style>
+                      <wps:bodyPr rot="0" spcFirstLastPara="0" vertOverflow="overflow" horzOverflow="overflow" vert="horz" wrap="square" lIns="91440" tIns="45720" rIns="91440" bIns="45720" numCol="1" spcCol="0" rtlCol="0" fromWordArt="0" anchor="ctr" anchorCtr="0" forceAA="0" compatLnSpc="1">
+                        <a:prstTxWarp prst="textNoShape">
+                          <a:avLst/>
+                        </a:prstTxWarp>
+                        <a:noAutofit/>
+                      </wps:bodyPr>
+                    </wps:wsp>
+                  </a:graphicData>
+                </a:graphic>
+                <wp14:sizeRelH relativeFrom="margin">
+                  <wp14:pctWidth>0</wp14:pctWidth>
+                </wp14:sizeRelH>
+                <wp14:sizeRelV relativeFrom="margin">
+                  <wp14:pctHeight>0</wp14:pctHeight>
+                </wp14:sizeRelV>
+              </wp:anchor>
+            </w:drawing>
+          </mc:Choice>
+          <mc:Fallback>
+            <w:pict>
+              <v:shapetype w14:anchorId="6FBD8CF1" id="_x0000_t13" coordsize="21600,21600" o:spt="13" adj="16200,5400" path="m@0,l@0@1,0@1,0@2@0@2@0,21600,21600,10800xe">
+                <v:stroke joinstyle="miter"/>
+                <v:formulas>
+                  <v:f eqn="val #0"/>
+                  <v:f eqn="val #1"/>
+                  <v:f eqn="sum height 0 #1"/>
+                  <v:f eqn="sum 10800 0 #1"/>
+                  <v:f eqn="sum width 0 #0"/>
+                  <v:f eqn="prod @4 @3 10800"/>
+                  <v:f eqn="sum width 0 @5"/>
+                </v:formulas>
+                <v:path o:connecttype="custom" o:connectlocs="@0,0;0,10800;@0,21600;21600,10800" o:connectangles="270,180,90,0" textboxrect="0,@1,@6,@2"/>
+                <v:handles>
+                  <v:h position="#0,#1" xrange="0,21600" yrange="0,10800"/>
+                </v:handles>
+              </v:shapetype>
+              <v:shape id="Flecha: a la derecha 1" o:spid="_x0000_s1026" type="#_x0000_t13" style="position:absolute;margin-left:125.7pt;margin-top:5.85pt;width:45.75pt;height:9pt;z-index:251685888;visibility:visible;mso-wrap-style:square;mso-width-percent:0;mso-height-percent:0;mso-wrap-distance-left:9pt;mso-wrap-distance-top:0;mso-wrap-distance-right:9pt;mso-wrap-distance-bottom:0;mso-position-horizontal:absolute;mso-position-horizontal-relative:text;mso-position-vertical:absolute;mso-position-vertical-relative:text;mso-width-percent:0;mso-height-percent:0;mso-width-relative:margin;mso-height-relative:margin;v-text-anchor:middle" o:gfxdata="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" adj="19475" fillcolor="#4472c4 [3204]" strokecolor="#1f3763 [1604]" strokeweight="1pt"/>
+            </w:pict>
+          </mc:Fallback>
+        </mc:AlternateContent>
+      </w:r>
+      <w:r>
+        <w:rPr>
+          <w:rFonts w:ascii="Roboto" w:hAnsi="Roboto"/>
+          <w:color w:val="202124"/>
+          <w:sz w:val="33"/>
+          <w:szCs w:val="33"/>
+          <w:shd w:val="clear" w:color="auto" w:fill="FFFFFF"/>
+        </w:rPr>
+        <w:t xml:space="preserve"> </w:t>
+      </w:r>
+      <w:r>
+        <w:rPr>
+          <w:rFonts w:ascii="Roboto" w:hAnsi="Roboto"/>
+          <w:color w:val="202124"/>
+          <w:sz w:val="33"/>
+          <w:szCs w:val="33"/>
+          <w:shd w:val="clear" w:color="auto" w:fill="FFFFFF"/>
+        </w:rPr>
+        <w:t xml:space="preserve">    [ </w:t>
+      </w:r>
+      <w:r>
+        <w:rPr>
+          <w:rFonts w:ascii="Roboto" w:hAnsi="Roboto"/>
+          <w:color w:val="202124"/>
+          <w:sz w:val="33"/>
+          <w:szCs w:val="33"/>
+          <w:shd w:val="clear" w:color="auto" w:fill="FFFFFF"/>
+        </w:rPr>
+        <w:t xml:space="preserve">1, </w:t>
+      </w:r>
+      <w:r>
+        <w:rPr>
+          <w:rFonts w:ascii="Roboto" w:hAnsi="Roboto"/>
+          <w:color w:val="202124"/>
+          <w:sz w:val="33"/>
+          <w:szCs w:val="33"/>
+          <w:shd w:val="clear" w:color="auto" w:fill="FFFFFF"/>
+        </w:rPr>
+        <w:t xml:space="preserve">2, 3, </w:t>
+      </w:r>
+      <w:r>
+        <w:rPr>
+          <w:rFonts w:ascii="Roboto" w:hAnsi="Roboto"/>
+          <w:color w:val="202124"/>
+          <w:sz w:val="33"/>
+          <w:szCs w:val="33"/>
+          <w:shd w:val="clear" w:color="auto" w:fill="FFFFFF"/>
+        </w:rPr>
+        <w:t>1</w:t>
+      </w:r>
+      <w:r>
+        <w:rPr>
+          <w:rFonts w:ascii="Roboto" w:hAnsi="Roboto"/>
+          <w:color w:val="202124"/>
+          <w:sz w:val="33"/>
+          <w:szCs w:val="33"/>
+          <w:shd w:val="clear" w:color="auto" w:fill="FFFFFF"/>
+        </w:rPr>
+        <w:t>, 0]</w:t>
+      </w:r>
+      <w:r>
+        <w:rPr>
+          <w:rFonts w:ascii="Roboto" w:hAnsi="Roboto"/>
+          <w:color w:val="202124"/>
+          <w:sz w:val="33"/>
+          <w:szCs w:val="33"/>
+          <w:shd w:val="clear" w:color="auto" w:fill="FFFFFF"/>
+        </w:rPr>
+        <w:t xml:space="preserve">              </w:t>
+      </w:r>
+      <w:proofErr w:type="gramStart"/>
+      <w:r>
+        <w:rPr>
+          <w:rFonts w:ascii="Roboto" w:hAnsi="Roboto"/>
+          <w:color w:val="202124"/>
+          <w:sz w:val="33"/>
+          <w:szCs w:val="33"/>
+          <w:shd w:val="clear" w:color="auto" w:fill="FFFFFF"/>
+        </w:rPr>
+        <w:t xml:space="preserve">   </w:t>
+      </w:r>
+      <w:r>
+        <w:rPr>
+          <w:rFonts w:ascii="Roboto" w:hAnsi="Roboto"/>
+          <w:color w:val="202124"/>
+          <w:sz w:val="33"/>
+          <w:szCs w:val="33"/>
+          <w:shd w:val="clear" w:color="auto" w:fill="FFFFFF"/>
+        </w:rPr>
+        <w:t>[</w:t>
+      </w:r>
+      <w:proofErr w:type="gramEnd"/>
+      <w:r>
+        <w:rPr>
+          <w:rFonts w:ascii="Roboto" w:hAnsi="Roboto"/>
+          <w:color w:val="202124"/>
+          <w:sz w:val="33"/>
+          <w:szCs w:val="33"/>
+          <w:shd w:val="clear" w:color="auto" w:fill="FFFFFF"/>
+        </w:rPr>
+        <w:t xml:space="preserve"> 2</w:t>
+      </w:r>
+      <w:r>
+        <w:rPr>
+          <w:rFonts w:ascii="Roboto" w:hAnsi="Roboto"/>
+          <w:color w:val="202124"/>
+          <w:sz w:val="33"/>
+          <w:szCs w:val="33"/>
+          <w:shd w:val="clear" w:color="auto" w:fill="FFFFFF"/>
+        </w:rPr>
+        <w:t xml:space="preserve">, </w:t>
+      </w:r>
+      <w:r>
+        <w:rPr>
+          <w:rFonts w:ascii="Roboto" w:hAnsi="Roboto"/>
+          <w:color w:val="202124"/>
+          <w:sz w:val="33"/>
+          <w:szCs w:val="33"/>
+          <w:shd w:val="clear" w:color="auto" w:fill="FFFFFF"/>
+        </w:rPr>
+        <w:t>1</w:t>
+      </w:r>
+      <w:r>
+        <w:rPr>
+          <w:rFonts w:ascii="Roboto" w:hAnsi="Roboto"/>
+          <w:color w:val="202124"/>
+          <w:sz w:val="33"/>
+          <w:szCs w:val="33"/>
+          <w:shd w:val="clear" w:color="auto" w:fill="FFFFFF"/>
+        </w:rPr>
+        <w:t xml:space="preserve">, </w:t>
+      </w:r>
+      <w:r>
+        <w:rPr>
+          <w:rFonts w:ascii="Roboto" w:hAnsi="Roboto"/>
+          <w:color w:val="202124"/>
+          <w:sz w:val="33"/>
+          <w:szCs w:val="33"/>
+          <w:shd w:val="clear" w:color="auto" w:fill="FFFFFF"/>
+        </w:rPr>
+        <w:t>1</w:t>
+      </w:r>
+      <w:r>
+        <w:rPr>
+          <w:rFonts w:ascii="Roboto" w:hAnsi="Roboto"/>
+          <w:color w:val="202124"/>
+          <w:sz w:val="33"/>
+          <w:szCs w:val="33"/>
+          <w:shd w:val="clear" w:color="auto" w:fill="FFFFFF"/>
+        </w:rPr>
+        <w:t xml:space="preserve">, </w:t>
+      </w:r>
+      <w:r>
+        <w:rPr>
+          <w:rFonts w:ascii="Roboto" w:hAnsi="Roboto"/>
+          <w:color w:val="202124"/>
+          <w:sz w:val="33"/>
+          <w:szCs w:val="33"/>
+          <w:shd w:val="clear" w:color="auto" w:fill="FFFFFF"/>
+        </w:rPr>
+        <w:t xml:space="preserve">3 </w:t>
+      </w:r>
+      <w:r>
+        <w:rPr>
+          <w:rFonts w:ascii="Roboto" w:hAnsi="Roboto"/>
+          <w:color w:val="202124"/>
+          <w:sz w:val="33"/>
+          <w:szCs w:val="33"/>
+          <w:shd w:val="clear" w:color="auto" w:fill="FFFFFF"/>
+        </w:rPr>
+        <w:t>]</w:t>
+      </w:r>
+      <w:r>
+        <w:rPr>
+          <w:rFonts w:ascii="Roboto" w:hAnsi="Roboto"/>
+          <w:color w:val="202124"/>
+          <w:sz w:val="33"/>
+          <w:szCs w:val="33"/>
+          <w:shd w:val="clear" w:color="auto" w:fill="FFFFFF"/>
+        </w:rPr>
+        <w:t xml:space="preserve">   </w:t>
+      </w:r>
     </w:p>
-    <w:p/>
-    <w:p/>
     <w:p>
       <w:pPr>
         <w:rPr>
@@ -1199,56 +2437,427 @@
       <w:r>
         <w:rPr>
           <w:rFonts w:ascii="Roboto" w:hAnsi="Roboto"/>
-          <w:color w:val="202124"/>
-          <w:sz w:val="33"/>
-          <w:szCs w:val="33"/>
-          <w:shd w:val="clear" w:color="auto" w:fill="FFFFFF"/>
-        </w:rPr>
-        <w:t xml:space="preserve">                       [ </w:t>
-      </w:r>
-      <w:r>
-        <w:rPr>
-          <w:rFonts w:ascii="Roboto" w:hAnsi="Roboto"/>
-          <w:color w:val="202124"/>
-          <w:sz w:val="33"/>
-          <w:szCs w:val="33"/>
-          <w:shd w:val="clear" w:color="auto" w:fill="FFFFFF"/>
-        </w:rPr>
-        <w:t xml:space="preserve">1, </w:t>
-      </w:r>
-      <w:r>
-        <w:rPr>
-          <w:rFonts w:ascii="Roboto" w:hAnsi="Roboto"/>
-          <w:color w:val="202124"/>
-          <w:sz w:val="33"/>
-          <w:szCs w:val="33"/>
-          <w:shd w:val="clear" w:color="auto" w:fill="FFFFFF"/>
-        </w:rPr>
-        <w:t xml:space="preserve">2, 3, </w:t>
-      </w:r>
-      <w:r>
-        <w:rPr>
-          <w:rFonts w:ascii="Roboto" w:hAnsi="Roboto"/>
-          <w:color w:val="202124"/>
-          <w:sz w:val="33"/>
-          <w:szCs w:val="33"/>
-          <w:shd w:val="clear" w:color="auto" w:fill="FFFFFF"/>
-        </w:rPr>
-        <w:t>1</w:t>
-      </w:r>
-      <w:r>
-        <w:rPr>
-          <w:rFonts w:ascii="Roboto" w:hAnsi="Roboto"/>
-          <w:color w:val="202124"/>
-          <w:sz w:val="33"/>
-          <w:szCs w:val="33"/>
-          <w:shd w:val="clear" w:color="auto" w:fill="FFFFFF"/>
-        </w:rPr>
-        <w:t>, 0]</w:t>
+          <w:noProof/>
+          <w:color w:val="202124"/>
+          <w:sz w:val="33"/>
+          <w:szCs w:val="33"/>
+        </w:rPr>
+        <mc:AlternateContent>
+          <mc:Choice Requires="wps">
+            <w:drawing>
+              <wp:anchor distT="0" distB="0" distL="114300" distR="114300" simplePos="0" relativeHeight="251714560" behindDoc="0" locked="0" layoutInCell="1" allowOverlap="1" wp14:anchorId="0013BA88" wp14:editId="0F695190">
+                <wp:simplePos x="0" y="0"/>
+                <wp:positionH relativeFrom="column">
+                  <wp:posOffset>2806065</wp:posOffset>
+                </wp:positionH>
+                <wp:positionV relativeFrom="paragraph">
+                  <wp:posOffset>254000</wp:posOffset>
+                </wp:positionV>
+                <wp:extent cx="1530350" cy="1047750"/>
+                <wp:effectExtent l="0" t="0" r="12700" b="19050"/>
+                <wp:wrapNone/>
+                <wp:docPr id="29" name="Cuadro de texto 29"/>
+                <wp:cNvGraphicFramePr/>
+                <a:graphic xmlns:a="http://schemas.openxmlformats.org/drawingml/2006/main">
+                  <a:graphicData uri="http://schemas.microsoft.com/office/word/2010/wordprocessingShape">
+                    <wps:wsp>
+                      <wps:cNvSpPr txBox="1"/>
+                      <wps:spPr>
+                        <a:xfrm>
+                          <a:off x="0" y="0"/>
+                          <a:ext cx="1530350" cy="1047750"/>
+                        </a:xfrm>
+                        <a:prstGeom prst="rect">
+                          <a:avLst/>
+                        </a:prstGeom>
+                        <a:solidFill>
+                          <a:schemeClr val="lt1"/>
+                        </a:solidFill>
+                        <a:ln w="6350">
+                          <a:solidFill>
+                            <a:prstClr val="black"/>
+                          </a:solidFill>
+                        </a:ln>
+                      </wps:spPr>
+                      <wps:txbx>
+                        <w:txbxContent>
+                          <w:p>
+                            <w:r>
+                              <w:t xml:space="preserve">Acción elegida por el agente, en este caso </w:t>
+                            </w:r>
+                            <w:r>
+                              <w:t>determinar que el número de pods debe ser de 3</w:t>
+                            </w:r>
+                          </w:p>
+                        </w:txbxContent>
+                      </wps:txbx>
+                      <wps:bodyPr rot="0" spcFirstLastPara="0" vertOverflow="overflow" horzOverflow="overflow" vert="horz" wrap="square" lIns="91440" tIns="45720" rIns="91440" bIns="45720" numCol="1" spcCol="0" rtlCol="0" fromWordArt="0" anchor="t" anchorCtr="0" forceAA="0" compatLnSpc="1">
+                        <a:prstTxWarp prst="textNoShape">
+                          <a:avLst/>
+                        </a:prstTxWarp>
+                        <a:noAutofit/>
+                      </wps:bodyPr>
+                    </wps:wsp>
+                  </a:graphicData>
+                </a:graphic>
+                <wp14:sizeRelH relativeFrom="margin">
+                  <wp14:pctWidth>0</wp14:pctWidth>
+                </wp14:sizeRelH>
+                <wp14:sizeRelV relativeFrom="margin">
+                  <wp14:pctHeight>0</wp14:pctHeight>
+                </wp14:sizeRelV>
+              </wp:anchor>
+            </w:drawing>
+          </mc:Choice>
+          <mc:Fallback>
+            <w:pict>
+              <v:shape w14:anchorId="0013BA88" id="Cuadro de texto 29" o:spid="_x0000_s1028" type="#_x0000_t202" style="position:absolute;margin-left:220.95pt;margin-top:20pt;width:120.5pt;height:82.5pt;z-index:251714560;visibility:visible;mso-wrap-style:square;mso-width-percent:0;mso-height-percent:0;mso-wrap-distance-left:9pt;mso-wrap-distance-top:0;mso-wrap-distance-right:9pt;mso-wrap-distance-bottom:0;mso-position-horizontal:absolute;mso-position-horizontal-relative:text;mso-position-vertical:absolute;mso-position-vertical-relative:text;mso-width-percent:0;mso-height-percent:0;mso-width-relative:margin;mso-height-relative:margin;v-text-anchor:top" o:gfxdata="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" fillcolor="white [3201]" strokeweight=".5pt">
+                <v:textbox>
+                  <w:txbxContent>
+                    <w:p>
+                      <w:r>
+                        <w:t xml:space="preserve">Acción elegida por el agente, en este caso </w:t>
+                      </w:r>
+                      <w:r>
+                        <w:t>determinar que el número de pods debe ser de 3</w:t>
+                      </w:r>
+                    </w:p>
+                  </w:txbxContent>
+                </v:textbox>
+              </v:shape>
+            </w:pict>
+          </mc:Fallback>
+        </mc:AlternateContent>
+      </w:r>
+      <w:r>
+        <w:rPr>
+          <w:rFonts w:ascii="Roboto" w:hAnsi="Roboto"/>
+          <w:noProof/>
+          <w:color w:val="202124"/>
+          <w:sz w:val="33"/>
+          <w:szCs w:val="33"/>
+        </w:rPr>
+        <mc:AlternateContent>
+          <mc:Choice Requires="wps">
+            <w:drawing>
+              <wp:anchor distT="0" distB="0" distL="114300" distR="114300" simplePos="0" relativeHeight="251702272" behindDoc="0" locked="0" layoutInCell="1" allowOverlap="1" wp14:anchorId="3613E75D" wp14:editId="4D202D1A">
+                <wp:simplePos x="0" y="0"/>
+                <wp:positionH relativeFrom="margin">
+                  <wp:align>left</wp:align>
+                </wp:positionH>
+                <wp:positionV relativeFrom="paragraph">
+                  <wp:posOffset>120650</wp:posOffset>
+                </wp:positionV>
+                <wp:extent cx="1733550" cy="247650"/>
+                <wp:effectExtent l="0" t="0" r="19050" b="19050"/>
+                <wp:wrapNone/>
+                <wp:docPr id="23" name="Cuadro de texto 23"/>
+                <wp:cNvGraphicFramePr/>
+                <a:graphic xmlns:a="http://schemas.openxmlformats.org/drawingml/2006/main">
+                  <a:graphicData uri="http://schemas.microsoft.com/office/word/2010/wordprocessingShape">
+                    <wps:wsp>
+                      <wps:cNvSpPr txBox="1"/>
+                      <wps:spPr>
+                        <a:xfrm>
+                          <a:off x="0" y="0"/>
+                          <a:ext cx="1733550" cy="247650"/>
+                        </a:xfrm>
+                        <a:prstGeom prst="rect">
+                          <a:avLst/>
+                        </a:prstGeom>
+                        <a:solidFill>
+                          <a:schemeClr val="lt1"/>
+                        </a:solidFill>
+                        <a:ln w="6350">
+                          <a:solidFill>
+                            <a:prstClr val="black"/>
+                          </a:solidFill>
+                        </a:ln>
+                      </wps:spPr>
+                      <wps:txbx>
+                        <w:txbxContent>
+                          <w:p>
+                            <w:proofErr w:type="spellStart"/>
+                            <w:r>
+                              <w:t>Nº</w:t>
+                            </w:r>
+                            <w:proofErr w:type="spellEnd"/>
+                            <w:r>
+                              <w:t xml:space="preserve"> pods bajo uso de CPU</w:t>
+                            </w:r>
+                          </w:p>
+                        </w:txbxContent>
+                      </wps:txbx>
+                      <wps:bodyPr rot="0" spcFirstLastPara="0" vertOverflow="overflow" horzOverflow="overflow" vert="horz" wrap="square" lIns="91440" tIns="45720" rIns="91440" bIns="45720" numCol="1" spcCol="0" rtlCol="0" fromWordArt="0" anchor="t" anchorCtr="0" forceAA="0" compatLnSpc="1">
+                        <a:prstTxWarp prst="textNoShape">
+                          <a:avLst/>
+                        </a:prstTxWarp>
+                        <a:noAutofit/>
+                      </wps:bodyPr>
+                    </wps:wsp>
+                  </a:graphicData>
+                </a:graphic>
+                <wp14:sizeRelH relativeFrom="margin">
+                  <wp14:pctWidth>0</wp14:pctWidth>
+                </wp14:sizeRelH>
+                <wp14:sizeRelV relativeFrom="margin">
+                  <wp14:pctHeight>0</wp14:pctHeight>
+                </wp14:sizeRelV>
+              </wp:anchor>
+            </w:drawing>
+          </mc:Choice>
+          <mc:Fallback>
+            <w:pict>
+              <v:shape w14:anchorId="3613E75D" id="Cuadro de texto 23" o:spid="_x0000_s1029" type="#_x0000_t202" style="position:absolute;margin-left:0;margin-top:9.5pt;width:136.5pt;height:19.5pt;z-index:251702272;visibility:visible;mso-wrap-style:square;mso-width-percent:0;mso-height-percent:0;mso-wrap-distance-left:9pt;mso-wrap-distance-top:0;mso-wrap-distance-right:9pt;mso-wrap-distance-bottom:0;mso-position-horizontal:left;mso-position-horizontal-relative:margin;mso-position-vertical:absolute;mso-position-vertical-relative:text;mso-width-percent:0;mso-height-percent:0;mso-width-relative:margin;mso-height-relative:margin;v-text-anchor:top" o:gfxdata="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" fillcolor="white [3201]" strokeweight=".5pt">
+                <v:textbox>
+                  <w:txbxContent>
+                    <w:p>
+                      <w:proofErr w:type="spellStart"/>
+                      <w:r>
+                        <w:t>Nº</w:t>
+                      </w:r>
+                      <w:proofErr w:type="spellEnd"/>
+                      <w:r>
+                        <w:t xml:space="preserve"> pods bajo uso de CPU</w:t>
+                      </w:r>
+                    </w:p>
+                  </w:txbxContent>
+                </v:textbox>
+                <w10:wrap anchorx="margin"/>
+              </v:shape>
+            </w:pict>
+          </mc:Fallback>
+        </mc:AlternateContent>
       </w:r>
     </w:p>
-    <w:p/>
-    <w:p/>
+    <w:p>
+      <w:r>
+        <w:rPr>
+          <w:rFonts w:ascii="Roboto" w:hAnsi="Roboto"/>
+          <w:noProof/>
+          <w:color w:val="202124"/>
+          <w:sz w:val="33"/>
+          <w:szCs w:val="33"/>
+        </w:rPr>
+        <mc:AlternateContent>
+          <mc:Choice Requires="wps">
+            <w:drawing>
+              <wp:anchor distT="0" distB="0" distL="114300" distR="114300" simplePos="0" relativeHeight="251706368" behindDoc="0" locked="0" layoutInCell="1" allowOverlap="1" wp14:anchorId="7B7A357A" wp14:editId="0FA417EB">
+                <wp:simplePos x="0" y="0"/>
+                <wp:positionH relativeFrom="margin">
+                  <wp:posOffset>339090</wp:posOffset>
+                </wp:positionH>
+                <wp:positionV relativeFrom="paragraph">
+                  <wp:posOffset>80645</wp:posOffset>
+                </wp:positionV>
+                <wp:extent cx="1733550" cy="247650"/>
+                <wp:effectExtent l="0" t="0" r="19050" b="19050"/>
+                <wp:wrapNone/>
+                <wp:docPr id="25" name="Cuadro de texto 25"/>
+                <wp:cNvGraphicFramePr/>
+                <a:graphic xmlns:a="http://schemas.openxmlformats.org/drawingml/2006/main">
+                  <a:graphicData uri="http://schemas.microsoft.com/office/word/2010/wordprocessingShape">
+                    <wps:wsp>
+                      <wps:cNvSpPr txBox="1"/>
+                      <wps:spPr>
+                        <a:xfrm>
+                          <a:off x="0" y="0"/>
+                          <a:ext cx="1733550" cy="247650"/>
+                        </a:xfrm>
+                        <a:prstGeom prst="rect">
+                          <a:avLst/>
+                        </a:prstGeom>
+                        <a:solidFill>
+                          <a:schemeClr val="lt1"/>
+                        </a:solidFill>
+                        <a:ln w="6350">
+                          <a:solidFill>
+                            <a:prstClr val="black"/>
+                          </a:solidFill>
+                        </a:ln>
+                      </wps:spPr>
+                      <wps:txbx>
+                        <w:txbxContent>
+                          <w:p>
+                            <w:proofErr w:type="spellStart"/>
+                            <w:r>
+                              <w:t>Nº</w:t>
+                            </w:r>
+                            <w:proofErr w:type="spellEnd"/>
+                            <w:r>
+                              <w:t xml:space="preserve"> pods uso </w:t>
+                            </w:r>
+                            <w:r>
+                              <w:t xml:space="preserve">medio </w:t>
+                            </w:r>
+                            <w:r>
+                              <w:t>de CPU</w:t>
+                            </w:r>
+                          </w:p>
+                        </w:txbxContent>
+                      </wps:txbx>
+                      <wps:bodyPr rot="0" spcFirstLastPara="0" vertOverflow="overflow" horzOverflow="overflow" vert="horz" wrap="square" lIns="91440" tIns="45720" rIns="91440" bIns="45720" numCol="1" spcCol="0" rtlCol="0" fromWordArt="0" anchor="t" anchorCtr="0" forceAA="0" compatLnSpc="1">
+                        <a:prstTxWarp prst="textNoShape">
+                          <a:avLst/>
+                        </a:prstTxWarp>
+                        <a:noAutofit/>
+                      </wps:bodyPr>
+                    </wps:wsp>
+                  </a:graphicData>
+                </a:graphic>
+                <wp14:sizeRelH relativeFrom="margin">
+                  <wp14:pctWidth>0</wp14:pctWidth>
+                </wp14:sizeRelH>
+                <wp14:sizeRelV relativeFrom="margin">
+                  <wp14:pctHeight>0</wp14:pctHeight>
+                </wp14:sizeRelV>
+              </wp:anchor>
+            </w:drawing>
+          </mc:Choice>
+          <mc:Fallback>
+            <w:pict>
+              <v:shape w14:anchorId="7B7A357A" id="Cuadro de texto 25" o:spid="_x0000_s1030" type="#_x0000_t202" style="position:absolute;margin-left:26.7pt;margin-top:6.35pt;width:136.5pt;height:19.5pt;z-index:251706368;visibility:visible;mso-wrap-style:square;mso-width-percent:0;mso-height-percent:0;mso-wrap-distance-left:9pt;mso-wrap-distance-top:0;mso-wrap-distance-right:9pt;mso-wrap-distance-bottom:0;mso-position-horizontal:absolute;mso-position-horizontal-relative:margin;mso-position-vertical:absolute;mso-position-vertical-relative:text;mso-width-percent:0;mso-height-percent:0;mso-width-relative:margin;mso-height-relative:margin;v-text-anchor:top" o:gfxdata="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" fillcolor="white [3201]" strokeweight=".5pt">
+                <v:textbox>
+                  <w:txbxContent>
+                    <w:p>
+                      <w:proofErr w:type="spellStart"/>
+                      <w:r>
+                        <w:t>Nº</w:t>
+                      </w:r>
+                      <w:proofErr w:type="spellEnd"/>
+                      <w:r>
+                        <w:t xml:space="preserve"> pods uso </w:t>
+                      </w:r>
+                      <w:r>
+                        <w:t xml:space="preserve">medio </w:t>
+                      </w:r>
+                      <w:r>
+                        <w:t>de CPU</w:t>
+                      </w:r>
+                    </w:p>
+                  </w:txbxContent>
+                </v:textbox>
+                <w10:wrap anchorx="margin"/>
+              </v:shape>
+            </w:pict>
+          </mc:Fallback>
+        </mc:AlternateContent>
+      </w:r>
+    </w:p>
+    <w:p>
+      <w:r>
+        <w:rPr>
+          <w:rFonts w:ascii="Roboto" w:hAnsi="Roboto"/>
+          <w:noProof/>
+          <w:color w:val="202124"/>
+          <w:sz w:val="33"/>
+          <w:szCs w:val="33"/>
+        </w:rPr>
+        <mc:AlternateContent>
+          <mc:Choice Requires="wps">
+            <w:drawing>
+              <wp:anchor distT="0" distB="0" distL="114300" distR="114300" simplePos="0" relativeHeight="251710464" behindDoc="0" locked="0" layoutInCell="1" allowOverlap="1" wp14:anchorId="4EAE31FD" wp14:editId="03FF3F22">
+                <wp:simplePos x="0" y="0"/>
+                <wp:positionH relativeFrom="margin">
+                  <wp:posOffset>577215</wp:posOffset>
+                </wp:positionH>
+                <wp:positionV relativeFrom="paragraph">
+                  <wp:posOffset>175895</wp:posOffset>
+                </wp:positionV>
+                <wp:extent cx="1885950" cy="247650"/>
+                <wp:effectExtent l="0" t="0" r="19050" b="19050"/>
+                <wp:wrapNone/>
+                <wp:docPr id="27" name="Cuadro de texto 27"/>
+                <wp:cNvGraphicFramePr/>
+                <a:graphic xmlns:a="http://schemas.openxmlformats.org/drawingml/2006/main">
+                  <a:graphicData uri="http://schemas.microsoft.com/office/word/2010/wordprocessingShape">
+                    <wps:wsp>
+                      <wps:cNvSpPr txBox="1"/>
+                      <wps:spPr>
+                        <a:xfrm>
+                          <a:off x="0" y="0"/>
+                          <a:ext cx="1885950" cy="247650"/>
+                        </a:xfrm>
+                        <a:prstGeom prst="rect">
+                          <a:avLst/>
+                        </a:prstGeom>
+                        <a:solidFill>
+                          <a:schemeClr val="lt1"/>
+                        </a:solidFill>
+                        <a:ln w="6350">
+                          <a:solidFill>
+                            <a:prstClr val="black"/>
+                          </a:solidFill>
+                        </a:ln>
+                      </wps:spPr>
+                      <wps:txbx>
+                        <w:txbxContent>
+                          <w:p>
+                            <w:proofErr w:type="spellStart"/>
+                            <w:r>
+                              <w:t>Nº</w:t>
+                            </w:r>
+                            <w:proofErr w:type="spellEnd"/>
+                            <w:r>
+                              <w:t xml:space="preserve"> pods uso</w:t>
+                            </w:r>
+                            <w:r>
+                              <w:t xml:space="preserve"> intensivo</w:t>
+                            </w:r>
+                            <w:r>
+                              <w:t xml:space="preserve"> de CPU</w:t>
+                            </w:r>
+                          </w:p>
+                        </w:txbxContent>
+                      </wps:txbx>
+                      <wps:bodyPr rot="0" spcFirstLastPara="0" vertOverflow="overflow" horzOverflow="overflow" vert="horz" wrap="square" lIns="91440" tIns="45720" rIns="91440" bIns="45720" numCol="1" spcCol="0" rtlCol="0" fromWordArt="0" anchor="t" anchorCtr="0" forceAA="0" compatLnSpc="1">
+                        <a:prstTxWarp prst="textNoShape">
+                          <a:avLst/>
+                        </a:prstTxWarp>
+                        <a:noAutofit/>
+                      </wps:bodyPr>
+                    </wps:wsp>
+                  </a:graphicData>
+                </a:graphic>
+                <wp14:sizeRelH relativeFrom="margin">
+                  <wp14:pctWidth>0</wp14:pctWidth>
+                </wp14:sizeRelH>
+                <wp14:sizeRelV relativeFrom="margin">
+                  <wp14:pctHeight>0</wp14:pctHeight>
+                </wp14:sizeRelV>
+              </wp:anchor>
+            </w:drawing>
+          </mc:Choice>
+          <mc:Fallback>
+            <w:pict>
+              <v:shape w14:anchorId="4EAE31FD" id="Cuadro de texto 27" o:spid="_x0000_s1031" type="#_x0000_t202" style="position:absolute;margin-left:45.45pt;margin-top:13.85pt;width:148.5pt;height:19.5pt;z-index:251710464;visibility:visible;mso-wrap-style:square;mso-width-percent:0;mso-height-percent:0;mso-wrap-distance-left:9pt;mso-wrap-distance-top:0;mso-wrap-distance-right:9pt;mso-wrap-distance-bottom:0;mso-position-horizontal:absolute;mso-position-horizontal-relative:margin;mso-position-vertical:absolute;mso-position-vertical-relative:text;mso-width-percent:0;mso-height-percent:0;mso-width-relative:margin;mso-height-relative:margin;v-text-anchor:top" o:gfxdata="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" fillcolor="white [3201]" strokeweight=".5pt">
+                <v:textbox>
+                  <w:txbxContent>
+                    <w:p>
+                      <w:proofErr w:type="spellStart"/>
+                      <w:r>
+                        <w:t>Nº</w:t>
+                      </w:r>
+                      <w:proofErr w:type="spellEnd"/>
+                      <w:r>
+                        <w:t xml:space="preserve"> pods uso</w:t>
+                      </w:r>
+                      <w:r>
+                        <w:t xml:space="preserve"> intensivo</w:t>
+                      </w:r>
+                      <w:r>
+                        <w:t xml:space="preserve"> de CPU</w:t>
+                      </w:r>
+                    </w:p>
+                  </w:txbxContent>
+                </v:textbox>
+                <w10:wrap anchorx="margin"/>
+              </v:shape>
+            </w:pict>
+          </mc:Fallback>
+        </mc:AlternateContent>
+      </w:r>
+    </w:p>
     <w:p/>
     <w:p/>
     <w:p/>
